--- a/Ohjeet_ja_kehityspaivakirja.docx
+++ b/Ohjeet_ja_kehityspaivakirja.docx
@@ -82,7 +82,47 @@
           <w:sz w:val="21"/>
           <w:szCs w:val="21"/>
         </w:rPr>
-        <w:t>Käytetään Unity- tai MonoGame-pelimoottoria, myös muut ympäristöt ovat perustellusta syystä mahdollisia.</w:t>
+        <w:t xml:space="preserve">Käytetään </w:t>
+      </w:r>
+      <w:proofErr w:type="spellStart"/>
+      <w:r>
+        <w:rPr>
+          <w:rFonts w:ascii="Helvetica" w:eastAsia="Times New Roman" w:hAnsi="Helvetica" w:cs="Helvetica"/>
+          <w:color w:val="333333"/>
+          <w:sz w:val="21"/>
+          <w:szCs w:val="21"/>
+        </w:rPr>
+        <w:t>Unity</w:t>
+      </w:r>
+      <w:proofErr w:type="spellEnd"/>
+      <w:r>
+        <w:rPr>
+          <w:rFonts w:ascii="Helvetica" w:eastAsia="Times New Roman" w:hAnsi="Helvetica" w:cs="Helvetica"/>
+          <w:color w:val="333333"/>
+          <w:sz w:val="21"/>
+          <w:szCs w:val="21"/>
+        </w:rPr>
+        <w:t xml:space="preserve">- tai </w:t>
+      </w:r>
+      <w:proofErr w:type="spellStart"/>
+      <w:r>
+        <w:rPr>
+          <w:rFonts w:ascii="Helvetica" w:eastAsia="Times New Roman" w:hAnsi="Helvetica" w:cs="Helvetica"/>
+          <w:color w:val="333333"/>
+          <w:sz w:val="21"/>
+          <w:szCs w:val="21"/>
+        </w:rPr>
+        <w:t>MonoGame</w:t>
+      </w:r>
+      <w:proofErr w:type="spellEnd"/>
+      <w:r>
+        <w:rPr>
+          <w:rFonts w:ascii="Helvetica" w:eastAsia="Times New Roman" w:hAnsi="Helvetica" w:cs="Helvetica"/>
+          <w:color w:val="333333"/>
+          <w:sz w:val="21"/>
+          <w:szCs w:val="21"/>
+        </w:rPr>
+        <w:t>-pelimoottoria, myös muut ympäristöt ovat perustellusta syystä mahdollisia.</w:t>
       </w:r>
     </w:p>
     <w:p>
@@ -174,7 +214,55 @@
           <w:sz w:val="21"/>
           <w:szCs w:val="21"/>
         </w:rPr>
-        <w:t>Jokaisen on osallistuttava ohjelmointiin ja pidettävä projektipäiväkirjaa josta oma panos käy ilmi. Lisäksi lähdekoodien alkuun on merkittävä selvästi kuka ne on luonut ja kuka niitä on milloinkin muokannut (muokkaushistoria).</w:t>
+        <w:t xml:space="preserve">Jokaisen on osallistuttava ohjelmointiin ja pidettävä </w:t>
+      </w:r>
+      <w:proofErr w:type="gramStart"/>
+      <w:r>
+        <w:rPr>
+          <w:rFonts w:ascii="Helvetica" w:eastAsia="Times New Roman" w:hAnsi="Helvetica" w:cs="Helvetica"/>
+          <w:b/>
+          <w:bCs/>
+          <w:color w:val="333333"/>
+          <w:sz w:val="21"/>
+          <w:szCs w:val="21"/>
+        </w:rPr>
+        <w:t>projektipäiväkirjaa</w:t>
+      </w:r>
+      <w:proofErr w:type="gramEnd"/>
+      <w:r>
+        <w:rPr>
+          <w:rFonts w:ascii="Helvetica" w:eastAsia="Times New Roman" w:hAnsi="Helvetica" w:cs="Helvetica"/>
+          <w:b/>
+          <w:bCs/>
+          <w:color w:val="333333"/>
+          <w:sz w:val="21"/>
+          <w:szCs w:val="21"/>
+        </w:rPr>
+        <w:t xml:space="preserve"> josta oma panos käy ilmi. Lisäksi lähdekoodien alkuun </w:t>
+      </w:r>
+      <w:proofErr w:type="gramStart"/>
+      <w:r>
+        <w:rPr>
+          <w:rFonts w:ascii="Helvetica" w:eastAsia="Times New Roman" w:hAnsi="Helvetica" w:cs="Helvetica"/>
+          <w:b/>
+          <w:bCs/>
+          <w:color w:val="333333"/>
+          <w:sz w:val="21"/>
+          <w:szCs w:val="21"/>
+        </w:rPr>
+        <w:t>on merkittävä selvästi kuka ne on</w:t>
+      </w:r>
+      <w:proofErr w:type="gramEnd"/>
+      <w:r>
+        <w:rPr>
+          <w:rFonts w:ascii="Helvetica" w:eastAsia="Times New Roman" w:hAnsi="Helvetica" w:cs="Helvetica"/>
+          <w:b/>
+          <w:bCs/>
+          <w:color w:val="333333"/>
+          <w:sz w:val="21"/>
+          <w:szCs w:val="21"/>
+        </w:rPr>
+        <w:t xml:space="preserve"> luonut ja kuka niitä on milloinkin muokannut (muokkaushistoria).</w:t>
       </w:r>
     </w:p>
     <w:p>
@@ -233,6 +321,7 @@
           <w:szCs w:val="21"/>
         </w:rPr>
       </w:pPr>
+      <w:proofErr w:type="spellStart"/>
       <w:r>
         <w:rPr>
           <w:rFonts w:ascii="Helvetica" w:eastAsia="Times New Roman" w:hAnsi="Helvetica" w:cs="Helvetica"/>
@@ -244,6 +333,7 @@
         </w:rPr>
         <w:t>Arviointikriterit</w:t>
       </w:r>
+      <w:proofErr w:type="spellEnd"/>
     </w:p>
     <w:p>
       <w:pPr>
@@ -540,7 +630,27 @@
           <w:sz w:val="21"/>
           <w:szCs w:val="21"/>
         </w:rPr>
-        <w:t>Pakkaa lomake ja projektipäiväkirja yhdeksi zip-paketiksi. Jos projektipäiväkirjaan pääsee www:n kautta, niin lisää maininta tästä lomakkeeseen, jolloin erillistä päiväkirjatiedostoa ei tarvita.</w:t>
+        <w:t xml:space="preserve">Pakkaa lomake ja projektipäiväkirja yhdeksi </w:t>
+      </w:r>
+      <w:proofErr w:type="spellStart"/>
+      <w:r>
+        <w:rPr>
+          <w:rFonts w:ascii="Helvetica" w:eastAsia="Times New Roman" w:hAnsi="Helvetica" w:cs="Helvetica"/>
+          <w:color w:val="333333"/>
+          <w:sz w:val="21"/>
+          <w:szCs w:val="21"/>
+        </w:rPr>
+        <w:t>zip</w:t>
+      </w:r>
+      <w:proofErr w:type="spellEnd"/>
+      <w:r>
+        <w:rPr>
+          <w:rFonts w:ascii="Helvetica" w:eastAsia="Times New Roman" w:hAnsi="Helvetica" w:cs="Helvetica"/>
+          <w:color w:val="333333"/>
+          <w:sz w:val="21"/>
+          <w:szCs w:val="21"/>
+        </w:rPr>
+        <w:t>-paketiksi. Jos projektipäiväkirjaan pääsee www:n kautta, niin lisää maininta tästä lomakkeeseen, jolloin erillistä päiväkirjatiedostoa ei tarvita.</w:t>
       </w:r>
     </w:p>
     <w:p>
@@ -566,7 +676,27 @@
           <w:sz w:val="21"/>
           <w:szCs w:val="21"/>
         </w:rPr>
-        <w:t>Yksi henkilö/ryhmä palauttaa pelin koodit alla oleviin palautuslaatikoihin. Voit vaihtoehtoisesti palauttaa linkin repositoryyn.</w:t>
+        <w:t xml:space="preserve">Yksi henkilö/ryhmä palauttaa pelin koodit alla oleviin palautuslaatikoihin. Voit vaihtoehtoisesti palauttaa linkin </w:t>
+      </w:r>
+      <w:proofErr w:type="spellStart"/>
+      <w:r>
+        <w:rPr>
+          <w:rFonts w:ascii="Helvetica" w:eastAsia="Times New Roman" w:hAnsi="Helvetica" w:cs="Helvetica"/>
+          <w:color w:val="333333"/>
+          <w:sz w:val="21"/>
+          <w:szCs w:val="21"/>
+        </w:rPr>
+        <w:t>repositoryyn</w:t>
+      </w:r>
+      <w:proofErr w:type="spellEnd"/>
+      <w:r>
+        <w:rPr>
+          <w:rFonts w:ascii="Helvetica" w:eastAsia="Times New Roman" w:hAnsi="Helvetica" w:cs="Helvetica"/>
+          <w:color w:val="333333"/>
+          <w:sz w:val="21"/>
+          <w:szCs w:val="21"/>
+        </w:rPr>
+        <w:t>.</w:t>
       </w:r>
     </w:p>
     <w:p>
@@ -782,7 +912,27 @@
           <w:sz w:val="21"/>
           <w:szCs w:val="21"/>
         </w:rPr>
-        <w:t>C#, Boo ja JavaScript</w:t>
+        <w:t xml:space="preserve">C#, </w:t>
+      </w:r>
+      <w:proofErr w:type="spellStart"/>
+      <w:r>
+        <w:rPr>
+          <w:rFonts w:ascii="Helvetica" w:eastAsia="Times New Roman" w:hAnsi="Helvetica" w:cs="Helvetica"/>
+          <w:color w:val="333333"/>
+          <w:sz w:val="21"/>
+          <w:szCs w:val="21"/>
+        </w:rPr>
+        <w:t>Boo</w:t>
+      </w:r>
+      <w:proofErr w:type="spellEnd"/>
+      <w:r>
+        <w:rPr>
+          <w:rFonts w:ascii="Helvetica" w:eastAsia="Times New Roman" w:hAnsi="Helvetica" w:cs="Helvetica"/>
+          <w:color w:val="333333"/>
+          <w:sz w:val="21"/>
+          <w:szCs w:val="21"/>
+        </w:rPr>
+        <w:t xml:space="preserve"> ja JavaScript</w:t>
       </w:r>
     </w:p>
     <w:p>
@@ -805,6 +955,7 @@
         </w:rPr>
         <w:br/>
       </w:r>
+      <w:proofErr w:type="spellStart"/>
       <w:r>
         <w:rPr>
           <w:rFonts w:ascii="Helvetica" w:eastAsia="Times New Roman" w:hAnsi="Helvetica" w:cs="Helvetica"/>
@@ -814,7 +965,19 @@
           <w:sz w:val="21"/>
           <w:szCs w:val="21"/>
         </w:rPr>
-        <w:t>Unity-tutoriaaleja</w:t>
+        <w:t>Unity</w:t>
+      </w:r>
+      <w:proofErr w:type="spellEnd"/>
+      <w:r>
+        <w:rPr>
+          <w:rFonts w:ascii="Helvetica" w:eastAsia="Times New Roman" w:hAnsi="Helvetica" w:cs="Helvetica"/>
+          <w:b/>
+          <w:bCs/>
+          <w:color w:val="333333"/>
+          <w:sz w:val="21"/>
+          <w:szCs w:val="21"/>
+        </w:rPr>
+        <w:t>-tutoriaaleja</w:t>
       </w:r>
     </w:p>
     <w:p>
@@ -840,7 +1003,27 @@
           <w:sz w:val="21"/>
           <w:szCs w:val="21"/>
         </w:rPr>
-        <w:t>Ensimmäinen tutoriaali. Jos et ole ennen ohjelmoinut Unityllä, aloita tästä: </w:t>
+        <w:t xml:space="preserve">Ensimmäinen tutoriaali. Jos et ole ennen ohjelmoinut </w:t>
+      </w:r>
+      <w:proofErr w:type="spellStart"/>
+      <w:r>
+        <w:rPr>
+          <w:rFonts w:ascii="Helvetica" w:eastAsia="Times New Roman" w:hAnsi="Helvetica" w:cs="Helvetica"/>
+          <w:color w:val="333333"/>
+          <w:sz w:val="21"/>
+          <w:szCs w:val="21"/>
+        </w:rPr>
+        <w:t>Unityllä</w:t>
+      </w:r>
+      <w:proofErr w:type="spellEnd"/>
+      <w:r>
+        <w:rPr>
+          <w:rFonts w:ascii="Helvetica" w:eastAsia="Times New Roman" w:hAnsi="Helvetica" w:cs="Helvetica"/>
+          <w:color w:val="333333"/>
+          <w:sz w:val="21"/>
+          <w:szCs w:val="21"/>
+        </w:rPr>
+        <w:t>, aloita tästä: </w:t>
       </w:r>
       <w:hyperlink r:id="rId8" w:tgtFrame="_blank" w:history="1">
         <w:r>
@@ -1106,20 +1289,137 @@
           <w:sz w:val="21"/>
           <w:szCs w:val="21"/>
         </w:rPr>
-        <w:t>Sekalaisia pelimekaniikkoja ym. :</w:t>
-      </w:r>
-      <w:hyperlink r:id="rId15" w:tgtFrame="_blank" w:history="1">
-        <w:r>
-          <w:rPr>
-            <w:rFonts w:ascii="Helvetica" w:eastAsia="Times New Roman" w:hAnsi="Helvetica" w:cs="Helvetica"/>
-            <w:color w:val="0070A8"/>
-            <w:sz w:val="21"/>
-            <w:szCs w:val="21"/>
-            <w:u w:val="single"/>
-          </w:rPr>
-          <w:t>https://unity3d.com/learn/tutorials/lets-try</w:t>
-        </w:r>
-      </w:hyperlink>
+        <w:t xml:space="preserve">Sekalaisia pelimekaniikkoja </w:t>
+      </w:r>
+      <w:proofErr w:type="gramStart"/>
+      <w:r>
+        <w:rPr>
+          <w:rFonts w:ascii="Helvetica" w:eastAsia="Times New Roman" w:hAnsi="Helvetica" w:cs="Helvetica"/>
+          <w:color w:val="333333"/>
+          <w:sz w:val="21"/>
+          <w:szCs w:val="21"/>
+        </w:rPr>
+        <w:t>ym. :</w:t>
+      </w:r>
+      <w:proofErr w:type="spellStart"/>
+      <w:proofErr w:type="gramEnd"/>
+      <w:r>
+        <w:rPr>
+          <w:rFonts w:ascii="Helvetica" w:eastAsia="Times New Roman" w:hAnsi="Helvetica" w:cs="Helvetica"/>
+          <w:color w:val="0070A8"/>
+          <w:sz w:val="21"/>
+          <w:szCs w:val="21"/>
+          <w:u w:val="single"/>
+        </w:rPr>
+        <w:fldChar w:fldCharType="begin"/>
+      </w:r>
+      <w:r>
+        <w:rPr>
+          <w:rFonts w:ascii="Helvetica" w:eastAsia="Times New Roman" w:hAnsi="Helvetica" w:cs="Helvetica"/>
+          <w:color w:val="0070A8"/>
+          <w:sz w:val="21"/>
+          <w:szCs w:val="21"/>
+          <w:u w:val="single"/>
+        </w:rPr>
+        <w:instrText xml:space="preserve"> HYPERLINK "https://unity3d.com/learn/tutorials/lets-try" \t "_blank" </w:instrText>
+      </w:r>
+      <w:r>
+        <w:rPr>
+          <w:rFonts w:ascii="Helvetica" w:eastAsia="Times New Roman" w:hAnsi="Helvetica" w:cs="Helvetica"/>
+          <w:color w:val="0070A8"/>
+          <w:sz w:val="21"/>
+          <w:szCs w:val="21"/>
+          <w:u w:val="single"/>
+        </w:rPr>
+        <w:fldChar w:fldCharType="separate"/>
+      </w:r>
+      <w:r>
+        <w:rPr>
+          <w:rFonts w:ascii="Helvetica" w:eastAsia="Times New Roman" w:hAnsi="Helvetica" w:cs="Helvetica"/>
+          <w:color w:val="0070A8"/>
+          <w:sz w:val="21"/>
+          <w:szCs w:val="21"/>
+          <w:u w:val="single"/>
+        </w:rPr>
+        <w:t>https</w:t>
+      </w:r>
+      <w:proofErr w:type="spellEnd"/>
+      <w:r>
+        <w:rPr>
+          <w:rFonts w:ascii="Helvetica" w:eastAsia="Times New Roman" w:hAnsi="Helvetica" w:cs="Helvetica"/>
+          <w:color w:val="0070A8"/>
+          <w:sz w:val="21"/>
+          <w:szCs w:val="21"/>
+          <w:u w:val="single"/>
+        </w:rPr>
+        <w:t>://unity3d.com/</w:t>
+      </w:r>
+      <w:proofErr w:type="spellStart"/>
+      <w:r>
+        <w:rPr>
+          <w:rFonts w:ascii="Helvetica" w:eastAsia="Times New Roman" w:hAnsi="Helvetica" w:cs="Helvetica"/>
+          <w:color w:val="0070A8"/>
+          <w:sz w:val="21"/>
+          <w:szCs w:val="21"/>
+          <w:u w:val="single"/>
+        </w:rPr>
+        <w:t>learn</w:t>
+      </w:r>
+      <w:proofErr w:type="spellEnd"/>
+      <w:r>
+        <w:rPr>
+          <w:rFonts w:ascii="Helvetica" w:eastAsia="Times New Roman" w:hAnsi="Helvetica" w:cs="Helvetica"/>
+          <w:color w:val="0070A8"/>
+          <w:sz w:val="21"/>
+          <w:szCs w:val="21"/>
+          <w:u w:val="single"/>
+        </w:rPr>
+        <w:t>/</w:t>
+      </w:r>
+      <w:proofErr w:type="spellStart"/>
+      <w:r>
+        <w:rPr>
+          <w:rFonts w:ascii="Helvetica" w:eastAsia="Times New Roman" w:hAnsi="Helvetica" w:cs="Helvetica"/>
+          <w:color w:val="0070A8"/>
+          <w:sz w:val="21"/>
+          <w:szCs w:val="21"/>
+          <w:u w:val="single"/>
+        </w:rPr>
+        <w:t>tutorials</w:t>
+      </w:r>
+      <w:proofErr w:type="spellEnd"/>
+      <w:r>
+        <w:rPr>
+          <w:rFonts w:ascii="Helvetica" w:eastAsia="Times New Roman" w:hAnsi="Helvetica" w:cs="Helvetica"/>
+          <w:color w:val="0070A8"/>
+          <w:sz w:val="21"/>
+          <w:szCs w:val="21"/>
+          <w:u w:val="single"/>
+        </w:rPr>
+        <w:t>/</w:t>
+      </w:r>
+      <w:proofErr w:type="spellStart"/>
+      <w:r>
+        <w:rPr>
+          <w:rFonts w:ascii="Helvetica" w:eastAsia="Times New Roman" w:hAnsi="Helvetica" w:cs="Helvetica"/>
+          <w:color w:val="0070A8"/>
+          <w:sz w:val="21"/>
+          <w:szCs w:val="21"/>
+          <w:u w:val="single"/>
+        </w:rPr>
+        <w:t>lets-try</w:t>
+      </w:r>
+      <w:proofErr w:type="spellEnd"/>
+      <w:r>
+        <w:rPr>
+          <w:rFonts w:ascii="Helvetica" w:eastAsia="Times New Roman" w:hAnsi="Helvetica" w:cs="Helvetica"/>
+          <w:color w:val="0070A8"/>
+          <w:sz w:val="21"/>
+          <w:szCs w:val="21"/>
+          <w:u w:val="single"/>
+        </w:rPr>
+        <w:fldChar w:fldCharType="end"/>
+      </w:r>
     </w:p>
     <w:p>
       <w:pPr>
@@ -1142,7 +1442,7 @@
         <w:br/>
         <w:t>C# tutoriaali: </w:t>
       </w:r>
-      <w:hyperlink r:id="rId16" w:tgtFrame="_blank" w:history="1">
+      <w:hyperlink r:id="rId15" w:tgtFrame="_blank" w:history="1">
         <w:r>
           <w:rPr>
             <w:rFonts w:ascii="Helvetica" w:eastAsia="Times New Roman" w:hAnsi="Helvetica" w:cs="Helvetica"/>
@@ -1171,9 +1471,28 @@
           <w:szCs w:val="21"/>
         </w:rPr>
         <w:br/>
-        <w:t>Unity manuaali: </w:t>
-      </w:r>
-      <w:hyperlink r:id="rId17" w:tgtFrame="_blank" w:history="1">
+      </w:r>
+      <w:proofErr w:type="spellStart"/>
+      <w:r>
+        <w:rPr>
+          <w:rFonts w:ascii="Helvetica" w:eastAsia="Times New Roman" w:hAnsi="Helvetica" w:cs="Helvetica"/>
+          <w:color w:val="333333"/>
+          <w:sz w:val="21"/>
+          <w:szCs w:val="21"/>
+        </w:rPr>
+        <w:t>Unity</w:t>
+      </w:r>
+      <w:proofErr w:type="spellEnd"/>
+      <w:r>
+        <w:rPr>
+          <w:rFonts w:ascii="Helvetica" w:eastAsia="Times New Roman" w:hAnsi="Helvetica" w:cs="Helvetica"/>
+          <w:color w:val="333333"/>
+          <w:sz w:val="21"/>
+          <w:szCs w:val="21"/>
+        </w:rPr>
+        <w:t xml:space="preserve"> manuaali: </w:t>
+      </w:r>
+      <w:hyperlink r:id="rId16" w:tgtFrame="_blank" w:history="1">
         <w:r>
           <w:rPr>
             <w:rFonts w:ascii="Helvetica" w:eastAsia="Times New Roman" w:hAnsi="Helvetica" w:cs="Helvetica"/>
@@ -1324,49 +1643,149 @@
           <w:sz w:val="21"/>
           <w:szCs w:val="21"/>
         </w:rPr>
-        <w:t xml:space="preserve">Aloitan kurssin miettimällä tehtävänannon mukaista pelitoteutusta. Olen rajannut kehityksen 2D Unity-peliin, joka käyttää C# -olio-ohjelmointikieltä pohjanaan. </w:t>
-      </w:r>
-    </w:p>
-    <w:p>
-      <w:pPr>
-        <w:shd w:val="clear" w:color="auto" w:fill="FFFFFF"/>
-        <w:spacing w:before="100" w:beforeAutospacing="1" w:after="100" w:afterAutospacing="1" w:line="300" w:lineRule="atLeast"/>
-        <w:rPr>
-          <w:rFonts w:ascii="Helvetica" w:eastAsia="Times New Roman" w:hAnsi="Helvetica" w:cs="Helvetica"/>
-          <w:color w:val="333333"/>
-          <w:sz w:val="21"/>
-          <w:szCs w:val="21"/>
-        </w:rPr>
-      </w:pPr>
-      <w:r>
-        <w:rPr>
-          <w:rFonts w:ascii="Helvetica" w:eastAsia="Times New Roman" w:hAnsi="Helvetica" w:cs="Helvetica"/>
-          <w:color w:val="333333"/>
-          <w:sz w:val="21"/>
-          <w:szCs w:val="21"/>
-        </w:rPr>
-        <w:t xml:space="preserve">Pelin tulisi olla yksinkertainen, mutta olla helposti laajennettavissa sovellettavalla sisällöllä. Ensimmäisinä ideoina herää perinteinen platformer -tai shmup-peli, joista on tarpeen helppo löytää kehitystä tukevaa materiaalia. </w:t>
-      </w:r>
-    </w:p>
-    <w:p>
-      <w:pPr>
-        <w:shd w:val="clear" w:color="auto" w:fill="FFFFFF"/>
-        <w:spacing w:before="100" w:beforeAutospacing="1" w:after="100" w:afterAutospacing="1" w:line="300" w:lineRule="atLeast"/>
-        <w:rPr>
-          <w:rFonts w:ascii="Helvetica" w:eastAsia="Times New Roman" w:hAnsi="Helvetica" w:cs="Helvetica"/>
-          <w:color w:val="333333"/>
-          <w:sz w:val="21"/>
-          <w:szCs w:val="21"/>
-        </w:rPr>
-      </w:pPr>
-      <w:r>
-        <w:rPr>
-          <w:rFonts w:ascii="Helvetica" w:eastAsia="Times New Roman" w:hAnsi="Helvetica" w:cs="Helvetica"/>
-          <w:color w:val="333333"/>
-          <w:sz w:val="21"/>
-          <w:szCs w:val="21"/>
-        </w:rPr>
-        <w:t>Alustavasti kallistun enemmän shumpin suuntaan, sillä uskon platformer-pelin olevan graafisesti vaativampi toteutus ja haluan pitää keskittymiseni ohjelmoinnin puolella. Grafiikkaa on tietysti helppo lisätä jälkeenpäin ajasta riippuen. Perehdyn mahdollisuuksiini tutkimalla työmetodeja netistä ja listaan ajatuksia,</w:t>
+        <w:t xml:space="preserve">Aloitan kurssin miettimällä tehtävänannon mukaista pelitoteutusta. Olen rajannut kehityksen 2D </w:t>
+      </w:r>
+      <w:proofErr w:type="spellStart"/>
+      <w:r>
+        <w:rPr>
+          <w:rFonts w:ascii="Helvetica" w:eastAsia="Times New Roman" w:hAnsi="Helvetica" w:cs="Helvetica"/>
+          <w:color w:val="333333"/>
+          <w:sz w:val="21"/>
+          <w:szCs w:val="21"/>
+        </w:rPr>
+        <w:t>Unity</w:t>
+      </w:r>
+      <w:proofErr w:type="spellEnd"/>
+      <w:r>
+        <w:rPr>
+          <w:rFonts w:ascii="Helvetica" w:eastAsia="Times New Roman" w:hAnsi="Helvetica" w:cs="Helvetica"/>
+          <w:color w:val="333333"/>
+          <w:sz w:val="21"/>
+          <w:szCs w:val="21"/>
+        </w:rPr>
+        <w:t xml:space="preserve">-peliin, joka käyttää C# -olio-ohjelmointikieltä pohjanaan. </w:t>
+      </w:r>
+    </w:p>
+    <w:p>
+      <w:pPr>
+        <w:shd w:val="clear" w:color="auto" w:fill="FFFFFF"/>
+        <w:spacing w:before="100" w:beforeAutospacing="1" w:after="100" w:afterAutospacing="1" w:line="300" w:lineRule="atLeast"/>
+        <w:rPr>
+          <w:rFonts w:ascii="Helvetica" w:eastAsia="Times New Roman" w:hAnsi="Helvetica" w:cs="Helvetica"/>
+          <w:color w:val="333333"/>
+          <w:sz w:val="21"/>
+          <w:szCs w:val="21"/>
+        </w:rPr>
+      </w:pPr>
+      <w:r>
+        <w:rPr>
+          <w:rFonts w:ascii="Helvetica" w:eastAsia="Times New Roman" w:hAnsi="Helvetica" w:cs="Helvetica"/>
+          <w:color w:val="333333"/>
+          <w:sz w:val="21"/>
+          <w:szCs w:val="21"/>
+        </w:rPr>
+        <w:t xml:space="preserve">Pelin tulisi olla yksinkertainen, mutta olla helposti laajennettavissa sovellettavalla sisällöllä. Ensimmäisinä ideoina herää perinteinen </w:t>
+      </w:r>
+      <w:proofErr w:type="spellStart"/>
+      <w:r>
+        <w:rPr>
+          <w:rFonts w:ascii="Helvetica" w:eastAsia="Times New Roman" w:hAnsi="Helvetica" w:cs="Helvetica"/>
+          <w:color w:val="333333"/>
+          <w:sz w:val="21"/>
+          <w:szCs w:val="21"/>
+        </w:rPr>
+        <w:t>platformer</w:t>
+      </w:r>
+      <w:proofErr w:type="spellEnd"/>
+      <w:r>
+        <w:rPr>
+          <w:rFonts w:ascii="Helvetica" w:eastAsia="Times New Roman" w:hAnsi="Helvetica" w:cs="Helvetica"/>
+          <w:color w:val="333333"/>
+          <w:sz w:val="21"/>
+          <w:szCs w:val="21"/>
+        </w:rPr>
+        <w:t xml:space="preserve"> -tai </w:t>
+      </w:r>
+      <w:proofErr w:type="spellStart"/>
+      <w:r>
+        <w:rPr>
+          <w:rFonts w:ascii="Helvetica" w:eastAsia="Times New Roman" w:hAnsi="Helvetica" w:cs="Helvetica"/>
+          <w:color w:val="333333"/>
+          <w:sz w:val="21"/>
+          <w:szCs w:val="21"/>
+        </w:rPr>
+        <w:t>shmup</w:t>
+      </w:r>
+      <w:proofErr w:type="spellEnd"/>
+      <w:r>
+        <w:rPr>
+          <w:rFonts w:ascii="Helvetica" w:eastAsia="Times New Roman" w:hAnsi="Helvetica" w:cs="Helvetica"/>
+          <w:color w:val="333333"/>
+          <w:sz w:val="21"/>
+          <w:szCs w:val="21"/>
+        </w:rPr>
+        <w:t xml:space="preserve">-peli, joista on tarpeen helppo löytää kehitystä tukevaa materiaalia. </w:t>
+      </w:r>
+    </w:p>
+    <w:p>
+      <w:pPr>
+        <w:shd w:val="clear" w:color="auto" w:fill="FFFFFF"/>
+        <w:spacing w:before="100" w:beforeAutospacing="1" w:after="100" w:afterAutospacing="1" w:line="300" w:lineRule="atLeast"/>
+        <w:rPr>
+          <w:rFonts w:ascii="Helvetica" w:eastAsia="Times New Roman" w:hAnsi="Helvetica" w:cs="Helvetica"/>
+          <w:color w:val="333333"/>
+          <w:sz w:val="21"/>
+          <w:szCs w:val="21"/>
+        </w:rPr>
+      </w:pPr>
+      <w:r>
+        <w:rPr>
+          <w:rFonts w:ascii="Helvetica" w:eastAsia="Times New Roman" w:hAnsi="Helvetica" w:cs="Helvetica"/>
+          <w:color w:val="333333"/>
+          <w:sz w:val="21"/>
+          <w:szCs w:val="21"/>
+        </w:rPr>
+        <w:t xml:space="preserve">Alustavasti kallistun enemmän </w:t>
+      </w:r>
+      <w:proofErr w:type="spellStart"/>
+      <w:r>
+        <w:rPr>
+          <w:rFonts w:ascii="Helvetica" w:eastAsia="Times New Roman" w:hAnsi="Helvetica" w:cs="Helvetica"/>
+          <w:color w:val="333333"/>
+          <w:sz w:val="21"/>
+          <w:szCs w:val="21"/>
+        </w:rPr>
+        <w:t>shumpin</w:t>
+      </w:r>
+      <w:proofErr w:type="spellEnd"/>
+      <w:r>
+        <w:rPr>
+          <w:rFonts w:ascii="Helvetica" w:eastAsia="Times New Roman" w:hAnsi="Helvetica" w:cs="Helvetica"/>
+          <w:color w:val="333333"/>
+          <w:sz w:val="21"/>
+          <w:szCs w:val="21"/>
+        </w:rPr>
+        <w:t xml:space="preserve"> suuntaan, sillä uskon </w:t>
+      </w:r>
+      <w:proofErr w:type="spellStart"/>
+      <w:r>
+        <w:rPr>
+          <w:rFonts w:ascii="Helvetica" w:eastAsia="Times New Roman" w:hAnsi="Helvetica" w:cs="Helvetica"/>
+          <w:color w:val="333333"/>
+          <w:sz w:val="21"/>
+          <w:szCs w:val="21"/>
+        </w:rPr>
+        <w:t>platformer</w:t>
+      </w:r>
+      <w:proofErr w:type="spellEnd"/>
+      <w:r>
+        <w:rPr>
+          <w:rFonts w:ascii="Helvetica" w:eastAsia="Times New Roman" w:hAnsi="Helvetica" w:cs="Helvetica"/>
+          <w:color w:val="333333"/>
+          <w:sz w:val="21"/>
+          <w:szCs w:val="21"/>
+        </w:rPr>
+        <w:t>-pelin olevan graafisesti vaativampi toteutus ja haluan pitää keskittymiseni ohjelmoinnin puolella. Grafiikkaa on tietysti helppo lisätä jälkeenpäin ajasta riippuen. Perehdyn mahdollisuuksiini tutkimalla työmetodeja netistä ja listaan ajatuksia,</w:t>
       </w:r>
       <w:r>
         <w:rPr>
@@ -1407,18 +1826,6 @@
           <w:szCs w:val="21"/>
         </w:rPr>
       </w:pPr>
-    </w:p>
-    <w:p>
-      <w:pPr>
-        <w:shd w:val="clear" w:color="auto" w:fill="FFFFFF"/>
-        <w:spacing w:before="100" w:beforeAutospacing="1" w:after="100" w:afterAutospacing="1" w:line="300" w:lineRule="atLeast"/>
-        <w:rPr>
-          <w:rFonts w:ascii="Helvetica" w:eastAsia="Times New Roman" w:hAnsi="Helvetica" w:cs="Helvetica"/>
-          <w:color w:val="333333"/>
-          <w:sz w:val="21"/>
-          <w:szCs w:val="21"/>
-        </w:rPr>
-      </w:pPr>
       <w:r>
         <w:rPr>
           <w:rFonts w:ascii="Helvetica" w:eastAsia="Times New Roman" w:hAnsi="Helvetica" w:cs="Helvetica"/>
@@ -1447,28 +1854,108 @@
           <w:sz w:val="21"/>
           <w:szCs w:val="21"/>
         </w:rPr>
-        <w:t>Päätin ottaa työn alle Shmup-pelin. Pelikehitystä varten lajityypistä löytyy paljon viiteresursseja, mikä vähentää kehityksen aikana syntyviä mahdollisia ongelmia. Peli ei myöskään ole graafisesti yhtä vaativa, kuin platformer-peli.</w:t>
-      </w:r>
-    </w:p>
-    <w:p>
-      <w:pPr>
-        <w:shd w:val="clear" w:color="auto" w:fill="FFFFFF"/>
-        <w:spacing w:before="100" w:beforeAutospacing="1" w:after="100" w:afterAutospacing="1" w:line="300" w:lineRule="atLeast"/>
-        <w:rPr>
-          <w:rFonts w:ascii="Helvetica" w:eastAsia="Times New Roman" w:hAnsi="Helvetica" w:cs="Helvetica"/>
-          <w:color w:val="333333"/>
-          <w:sz w:val="21"/>
-          <w:szCs w:val="21"/>
-        </w:rPr>
-      </w:pPr>
-      <w:r>
-        <w:rPr>
-          <w:rFonts w:ascii="Helvetica" w:eastAsia="Times New Roman" w:hAnsi="Helvetica" w:cs="Helvetica"/>
-          <w:color w:val="333333"/>
-          <w:sz w:val="21"/>
-          <w:szCs w:val="21"/>
-        </w:rPr>
-        <w:t>Muutoksena moniin Unitylla toteutettuihin shmup-peleihin, haluan tehdä pelin kulkemaan horisontaalisesti.</w:t>
+        <w:t xml:space="preserve">Päätin ottaa työn alle </w:t>
+      </w:r>
+      <w:proofErr w:type="spellStart"/>
+      <w:r>
+        <w:rPr>
+          <w:rFonts w:ascii="Helvetica" w:eastAsia="Times New Roman" w:hAnsi="Helvetica" w:cs="Helvetica"/>
+          <w:color w:val="333333"/>
+          <w:sz w:val="21"/>
+          <w:szCs w:val="21"/>
+        </w:rPr>
+        <w:t>Shmup</w:t>
+      </w:r>
+      <w:proofErr w:type="spellEnd"/>
+      <w:r>
+        <w:rPr>
+          <w:rFonts w:ascii="Helvetica" w:eastAsia="Times New Roman" w:hAnsi="Helvetica" w:cs="Helvetica"/>
+          <w:color w:val="333333"/>
+          <w:sz w:val="21"/>
+          <w:szCs w:val="21"/>
+        </w:rPr>
+        <w:t xml:space="preserve">-pelin. Pelikehitystä varten lajityypistä löytyy paljon viiteresursseja, mikä vähentää kehityksen aikana syntyviä mahdollisia ongelmia. Peli ei myöskään ole graafisesti yhtä vaativa, kuin </w:t>
+      </w:r>
+      <w:proofErr w:type="spellStart"/>
+      <w:r>
+        <w:rPr>
+          <w:rFonts w:ascii="Helvetica" w:eastAsia="Times New Roman" w:hAnsi="Helvetica" w:cs="Helvetica"/>
+          <w:color w:val="333333"/>
+          <w:sz w:val="21"/>
+          <w:szCs w:val="21"/>
+        </w:rPr>
+        <w:t>platformer</w:t>
+      </w:r>
+      <w:proofErr w:type="spellEnd"/>
+      <w:r>
+        <w:rPr>
+          <w:rFonts w:ascii="Helvetica" w:eastAsia="Times New Roman" w:hAnsi="Helvetica" w:cs="Helvetica"/>
+          <w:color w:val="333333"/>
+          <w:sz w:val="21"/>
+          <w:szCs w:val="21"/>
+        </w:rPr>
+        <w:t>-peli.</w:t>
+      </w:r>
+    </w:p>
+    <w:p>
+      <w:pPr>
+        <w:shd w:val="clear" w:color="auto" w:fill="FFFFFF"/>
+        <w:spacing w:before="100" w:beforeAutospacing="1" w:after="100" w:afterAutospacing="1" w:line="300" w:lineRule="atLeast"/>
+        <w:rPr>
+          <w:rFonts w:ascii="Helvetica" w:eastAsia="Times New Roman" w:hAnsi="Helvetica" w:cs="Helvetica"/>
+          <w:color w:val="333333"/>
+          <w:sz w:val="21"/>
+          <w:szCs w:val="21"/>
+        </w:rPr>
+      </w:pPr>
+      <w:r>
+        <w:rPr>
+          <w:rFonts w:ascii="Helvetica" w:eastAsia="Times New Roman" w:hAnsi="Helvetica" w:cs="Helvetica"/>
+          <w:color w:val="333333"/>
+          <w:sz w:val="21"/>
+          <w:szCs w:val="21"/>
+        </w:rPr>
+        <w:t xml:space="preserve">Muutoksena moniin </w:t>
+      </w:r>
+      <w:proofErr w:type="spellStart"/>
+      <w:r>
+        <w:rPr>
+          <w:rFonts w:ascii="Helvetica" w:eastAsia="Times New Roman" w:hAnsi="Helvetica" w:cs="Helvetica"/>
+          <w:color w:val="333333"/>
+          <w:sz w:val="21"/>
+          <w:szCs w:val="21"/>
+        </w:rPr>
+        <w:t>Unitylla</w:t>
+      </w:r>
+      <w:proofErr w:type="spellEnd"/>
+      <w:r>
+        <w:rPr>
+          <w:rFonts w:ascii="Helvetica" w:eastAsia="Times New Roman" w:hAnsi="Helvetica" w:cs="Helvetica"/>
+          <w:color w:val="333333"/>
+          <w:sz w:val="21"/>
+          <w:szCs w:val="21"/>
+        </w:rPr>
+        <w:t xml:space="preserve"> toteutettuihin </w:t>
+      </w:r>
+      <w:proofErr w:type="spellStart"/>
+      <w:r>
+        <w:rPr>
+          <w:rFonts w:ascii="Helvetica" w:eastAsia="Times New Roman" w:hAnsi="Helvetica" w:cs="Helvetica"/>
+          <w:color w:val="333333"/>
+          <w:sz w:val="21"/>
+          <w:szCs w:val="21"/>
+        </w:rPr>
+        <w:t>shmup</w:t>
+      </w:r>
+      <w:proofErr w:type="spellEnd"/>
+      <w:r>
+        <w:rPr>
+          <w:rFonts w:ascii="Helvetica" w:eastAsia="Times New Roman" w:hAnsi="Helvetica" w:cs="Helvetica"/>
+          <w:color w:val="333333"/>
+          <w:sz w:val="21"/>
+          <w:szCs w:val="21"/>
+        </w:rPr>
+        <w:t>-peleihin, haluan tehdä pelin kulkemaan horisontaalisesti.</w:t>
       </w:r>
       <w:r>
         <w:rPr>
@@ -1486,20 +1973,48 @@
           <w:sz w:val="21"/>
           <w:szCs w:val="21"/>
         </w:rPr>
-        <w:t>Aloitan kehityksen muutamalla nopealla placeholder-grafiikalla ja järjestän githubin versiohallintaa varten.</w:t>
-      </w:r>
-    </w:p>
-    <w:p>
-      <w:pPr>
-        <w:shd w:val="clear" w:color="auto" w:fill="FFFFFF"/>
-        <w:spacing w:before="100" w:beforeAutospacing="1" w:after="100" w:afterAutospacing="1" w:line="300" w:lineRule="atLeast"/>
-        <w:rPr>
-          <w:rFonts w:ascii="Helvetica" w:eastAsia="Times New Roman" w:hAnsi="Helvetica" w:cs="Helvetica"/>
-          <w:color w:val="333333"/>
-          <w:sz w:val="21"/>
-          <w:szCs w:val="21"/>
-        </w:rPr>
-      </w:pPr>
+        <w:t xml:space="preserve">Aloitan kehityksen muutamalla nopealla </w:t>
+      </w:r>
+      <w:proofErr w:type="spellStart"/>
+      <w:r>
+        <w:rPr>
+          <w:rFonts w:ascii="Helvetica" w:eastAsia="Times New Roman" w:hAnsi="Helvetica" w:cs="Helvetica"/>
+          <w:color w:val="333333"/>
+          <w:sz w:val="21"/>
+          <w:szCs w:val="21"/>
+        </w:rPr>
+        <w:t>placeholder</w:t>
+      </w:r>
+      <w:proofErr w:type="spellEnd"/>
+      <w:r>
+        <w:rPr>
+          <w:rFonts w:ascii="Helvetica" w:eastAsia="Times New Roman" w:hAnsi="Helvetica" w:cs="Helvetica"/>
+          <w:color w:val="333333"/>
+          <w:sz w:val="21"/>
+          <w:szCs w:val="21"/>
+        </w:rPr>
+        <w:t xml:space="preserve">-grafiikalla ja järjestän </w:t>
+      </w:r>
+      <w:proofErr w:type="spellStart"/>
+      <w:r>
+        <w:rPr>
+          <w:rFonts w:ascii="Helvetica" w:eastAsia="Times New Roman" w:hAnsi="Helvetica" w:cs="Helvetica"/>
+          <w:color w:val="333333"/>
+          <w:sz w:val="21"/>
+          <w:szCs w:val="21"/>
+        </w:rPr>
+        <w:t>githubin</w:t>
+      </w:r>
+      <w:proofErr w:type="spellEnd"/>
+      <w:r>
+        <w:rPr>
+          <w:rFonts w:ascii="Helvetica" w:eastAsia="Times New Roman" w:hAnsi="Helvetica" w:cs="Helvetica"/>
+          <w:color w:val="333333"/>
+          <w:sz w:val="21"/>
+          <w:szCs w:val="21"/>
+        </w:rPr>
+        <w:t xml:space="preserve"> versiohallintaa varten.</w:t>
+      </w:r>
     </w:p>
     <w:p>
       <w:pPr>
@@ -1560,18 +2075,15 @@
         </w:rPr>
         <w:t>grafiikat.</w:t>
       </w:r>
-    </w:p>
-    <w:p>
-      <w:pPr>
-        <w:shd w:val="clear" w:color="auto" w:fill="FFFFFF"/>
-        <w:spacing w:before="100" w:beforeAutospacing="1" w:after="100" w:afterAutospacing="1" w:line="300" w:lineRule="atLeast"/>
-        <w:rPr>
-          <w:rFonts w:ascii="Helvetica" w:eastAsia="Times New Roman" w:hAnsi="Helvetica" w:cs="Helvetica"/>
-          <w:color w:val="333333"/>
-          <w:sz w:val="21"/>
-          <w:szCs w:val="21"/>
-        </w:rPr>
-      </w:pPr>
+      <w:r>
+        <w:rPr>
+          <w:rFonts w:ascii="Helvetica" w:eastAsia="Times New Roman" w:hAnsi="Helvetica" w:cs="Helvetica"/>
+          <w:color w:val="333333"/>
+          <w:sz w:val="21"/>
+          <w:szCs w:val="21"/>
+        </w:rPr>
+        <w:t xml:space="preserve"> Toistaiseksi päätän jättää grafiikan teon myöhempään vaiheeseen. Huomasin keskittyväni liikaa projektin visuaaliseen puoleen graafikkona. Minun pitää pysyä tehtävänannon tavoitteissa ja perehtyä ohjelmointikieleen.</w:t>
+      </w:r>
     </w:p>
     <w:p>
       <w:pPr>
@@ -1612,7 +2124,27 @@
           <w:sz w:val="21"/>
           <w:szCs w:val="21"/>
         </w:rPr>
-        <w:t>Projekti on ollut toistaiseksi jäissä. Muut projektini ovat vaatineet huomiotani. Integroin Visual Studion Unityyn ja a</w:t>
+        <w:t xml:space="preserve">Projekti on ollut toistaiseksi jäissä. Muut projektini ovat vaatineet huomiotani. Integroin Visual Studion </w:t>
+      </w:r>
+      <w:proofErr w:type="spellStart"/>
+      <w:r>
+        <w:rPr>
+          <w:rFonts w:ascii="Helvetica" w:eastAsia="Times New Roman" w:hAnsi="Helvetica" w:cs="Helvetica"/>
+          <w:color w:val="333333"/>
+          <w:sz w:val="21"/>
+          <w:szCs w:val="21"/>
+        </w:rPr>
+        <w:t>Unityyn</w:t>
+      </w:r>
+      <w:proofErr w:type="spellEnd"/>
+      <w:r>
+        <w:rPr>
+          <w:rFonts w:ascii="Helvetica" w:eastAsia="Times New Roman" w:hAnsi="Helvetica" w:cs="Helvetica"/>
+          <w:color w:val="333333"/>
+          <w:sz w:val="21"/>
+          <w:szCs w:val="21"/>
+        </w:rPr>
+        <w:t xml:space="preserve"> ja a</w:t>
       </w:r>
       <w:r>
         <w:rPr>
@@ -1623,15 +2155,17 @@
         </w:rPr>
         <w:t xml:space="preserve">loitin ohjelmoinnin pelaaja-aluksen liikkumisella, </w:t>
       </w:r>
-      <w:r>
-        <w:rPr>
-          <w:rFonts w:ascii="Helvetica" w:eastAsia="Times New Roman" w:hAnsi="Helvetica" w:cs="Helvetica"/>
-          <w:color w:val="333333"/>
-          <w:sz w:val="21"/>
-          <w:szCs w:val="21"/>
-        </w:rPr>
-        <w:t>Unityn Rigidbody-komponentti tuottaa minulle päänvaivaa. Liikkumisen säätäminen oikeaksi on haastavaa. Pelaaja-alus</w:t>
-      </w:r>
+      <w:proofErr w:type="spellStart"/>
+      <w:r>
+        <w:rPr>
+          <w:rFonts w:ascii="Helvetica" w:eastAsia="Times New Roman" w:hAnsi="Helvetica" w:cs="Helvetica"/>
+          <w:color w:val="333333"/>
+          <w:sz w:val="21"/>
+          <w:szCs w:val="21"/>
+        </w:rPr>
+        <w:t>Unityn</w:t>
+      </w:r>
+      <w:proofErr w:type="spellEnd"/>
       <w:r>
         <w:rPr>
           <w:rFonts w:ascii="Helvetica" w:eastAsia="Times New Roman" w:hAnsi="Helvetica" w:cs="Helvetica"/>
@@ -1641,6 +2175,35 @@
         </w:rPr>
         <w:t xml:space="preserve"> </w:t>
       </w:r>
+      <w:proofErr w:type="spellStart"/>
+      <w:r>
+        <w:rPr>
+          <w:rFonts w:ascii="Helvetica" w:eastAsia="Times New Roman" w:hAnsi="Helvetica" w:cs="Helvetica"/>
+          <w:color w:val="333333"/>
+          <w:sz w:val="21"/>
+          <w:szCs w:val="21"/>
+        </w:rPr>
+        <w:t>Rigidbody</w:t>
+      </w:r>
+      <w:proofErr w:type="spellEnd"/>
+      <w:r>
+        <w:rPr>
+          <w:rFonts w:ascii="Helvetica" w:eastAsia="Times New Roman" w:hAnsi="Helvetica" w:cs="Helvetica"/>
+          <w:color w:val="333333"/>
+          <w:sz w:val="21"/>
+          <w:szCs w:val="21"/>
+        </w:rPr>
+        <w:t>-komponentti tuottaa minulle päänvaivaa. Liikkumisen säätäminen oikeaksi on haastavaa. Pelaaja-alus</w:t>
+      </w:r>
+      <w:r>
+        <w:rPr>
+          <w:rFonts w:ascii="Helvetica" w:eastAsia="Times New Roman" w:hAnsi="Helvetica" w:cs="Helvetica"/>
+          <w:color w:val="333333"/>
+          <w:sz w:val="21"/>
+          <w:szCs w:val="21"/>
+        </w:rPr>
+        <w:t xml:space="preserve"> </w:t>
+      </w:r>
       <w:r>
         <w:rPr>
           <w:rFonts w:ascii="Helvetica" w:eastAsia="Times New Roman" w:hAnsi="Helvetica" w:cs="Helvetica"/>
@@ -1657,8 +2220,92 @@
           <w:sz w:val="21"/>
           <w:szCs w:val="21"/>
         </w:rPr>
-        <w:t xml:space="preserve"> Shoot Em up -peleissä liikkumisen tarkkuus on tärkeää. Tämä saattaa tuottaa ongelmia myöhemmin kehityksessä.</w:t>
-      </w:r>
+        <w:t xml:space="preserve"> </w:t>
+      </w:r>
+      <w:proofErr w:type="spellStart"/>
+      <w:r>
+        <w:rPr>
+          <w:rFonts w:ascii="Helvetica" w:eastAsia="Times New Roman" w:hAnsi="Helvetica" w:cs="Helvetica"/>
+          <w:color w:val="333333"/>
+          <w:sz w:val="21"/>
+          <w:szCs w:val="21"/>
+        </w:rPr>
+        <w:t>Shoot</w:t>
+      </w:r>
+      <w:proofErr w:type="spellEnd"/>
+      <w:r>
+        <w:rPr>
+          <w:rFonts w:ascii="Helvetica" w:eastAsia="Times New Roman" w:hAnsi="Helvetica" w:cs="Helvetica"/>
+          <w:color w:val="333333"/>
+          <w:sz w:val="21"/>
+          <w:szCs w:val="21"/>
+        </w:rPr>
+        <w:t xml:space="preserve"> </w:t>
+      </w:r>
+      <w:proofErr w:type="spellStart"/>
+      <w:r>
+        <w:rPr>
+          <w:rFonts w:ascii="Helvetica" w:eastAsia="Times New Roman" w:hAnsi="Helvetica" w:cs="Helvetica"/>
+          <w:color w:val="333333"/>
+          <w:sz w:val="21"/>
+          <w:szCs w:val="21"/>
+        </w:rPr>
+        <w:t>Em</w:t>
+      </w:r>
+      <w:proofErr w:type="spellEnd"/>
+      <w:r>
+        <w:rPr>
+          <w:rFonts w:ascii="Helvetica" w:eastAsia="Times New Roman" w:hAnsi="Helvetica" w:cs="Helvetica"/>
+          <w:color w:val="333333"/>
+          <w:sz w:val="21"/>
+          <w:szCs w:val="21"/>
+        </w:rPr>
+        <w:t xml:space="preserve"> </w:t>
+      </w:r>
+      <w:proofErr w:type="spellStart"/>
+      <w:r>
+        <w:rPr>
+          <w:rFonts w:ascii="Helvetica" w:eastAsia="Times New Roman" w:hAnsi="Helvetica" w:cs="Helvetica"/>
+          <w:color w:val="333333"/>
+          <w:sz w:val="21"/>
+          <w:szCs w:val="21"/>
+        </w:rPr>
+        <w:t>up</w:t>
+      </w:r>
+      <w:proofErr w:type="spellEnd"/>
+      <w:r>
+        <w:rPr>
+          <w:rFonts w:ascii="Helvetica" w:eastAsia="Times New Roman" w:hAnsi="Helvetica" w:cs="Helvetica"/>
+          <w:color w:val="333333"/>
+          <w:sz w:val="21"/>
+          <w:szCs w:val="21"/>
+        </w:rPr>
+        <w:t xml:space="preserve"> -peleissä liikkumisen tarkkuus on tärkeää. Tämä saattaa tuottaa ongelmia myöhemmin kehityksessä.</w:t>
+      </w:r>
+    </w:p>
+    <w:p>
+      <w:pPr>
+        <w:shd w:val="clear" w:color="auto" w:fill="FFFFFF"/>
+        <w:spacing w:before="100" w:beforeAutospacing="1" w:after="100" w:afterAutospacing="1" w:line="300" w:lineRule="atLeast"/>
+        <w:rPr>
+          <w:rFonts w:ascii="Helvetica" w:eastAsia="Times New Roman" w:hAnsi="Helvetica" w:cs="Helvetica"/>
+          <w:color w:val="333333"/>
+          <w:sz w:val="21"/>
+          <w:szCs w:val="21"/>
+        </w:rPr>
+      </w:pPr>
+    </w:p>
+    <w:p>
+      <w:pPr>
+        <w:shd w:val="clear" w:color="auto" w:fill="FFFFFF"/>
+        <w:spacing w:before="100" w:beforeAutospacing="1" w:after="100" w:afterAutospacing="1" w:line="300" w:lineRule="atLeast"/>
+        <w:rPr>
+          <w:rFonts w:ascii="Helvetica" w:eastAsia="Times New Roman" w:hAnsi="Helvetica" w:cs="Helvetica"/>
+          <w:color w:val="333333"/>
+          <w:sz w:val="21"/>
+          <w:szCs w:val="21"/>
+        </w:rPr>
+      </w:pPr>
     </w:p>
     <w:p>
       <w:pPr>
@@ -1709,28 +2356,128 @@
           <w:sz w:val="21"/>
           <w:szCs w:val="21"/>
         </w:rPr>
-        <w:t>Aloitin projektin työstämisen Shoot Em Up -pelinä, mutta päädyin hylkäämään ajatuksen platformer-pelin puolesta.</w:t>
-      </w:r>
-    </w:p>
-    <w:p>
-      <w:pPr>
-        <w:shd w:val="clear" w:color="auto" w:fill="FFFFFF"/>
-        <w:spacing w:before="100" w:beforeAutospacing="1" w:after="100" w:afterAutospacing="1" w:line="300" w:lineRule="atLeast"/>
-        <w:rPr>
-          <w:rFonts w:ascii="Helvetica" w:eastAsia="Times New Roman" w:hAnsi="Helvetica" w:cs="Helvetica"/>
-          <w:color w:val="333333"/>
-          <w:sz w:val="21"/>
-          <w:szCs w:val="21"/>
-        </w:rPr>
-      </w:pPr>
-      <w:r>
-        <w:rPr>
-          <w:rFonts w:ascii="Helvetica" w:eastAsia="Times New Roman" w:hAnsi="Helvetica" w:cs="Helvetica"/>
-          <w:color w:val="333333"/>
-          <w:sz w:val="21"/>
-          <w:szCs w:val="21"/>
-        </w:rPr>
-        <w:t>Päätin muuttaa projektin platformer-peliksi, koska sen tutkiminen osoittautui itselleni hyödyllisemmäksi vaihtoehdoksi. Voin käyttää projektissa opittuja periaatteita helpommin muissa projekteissa. Huomasin myös, että 2D-platformer-peleille on tarjolla laadukkaampaa viitemateriaalia</w:t>
+        <w:t xml:space="preserve">Aloitin projektin työstämisen </w:t>
+      </w:r>
+      <w:proofErr w:type="spellStart"/>
+      <w:r>
+        <w:rPr>
+          <w:rFonts w:ascii="Helvetica" w:eastAsia="Times New Roman" w:hAnsi="Helvetica" w:cs="Helvetica"/>
+          <w:color w:val="333333"/>
+          <w:sz w:val="21"/>
+          <w:szCs w:val="21"/>
+        </w:rPr>
+        <w:t>Shoot</w:t>
+      </w:r>
+      <w:proofErr w:type="spellEnd"/>
+      <w:r>
+        <w:rPr>
+          <w:rFonts w:ascii="Helvetica" w:eastAsia="Times New Roman" w:hAnsi="Helvetica" w:cs="Helvetica"/>
+          <w:color w:val="333333"/>
+          <w:sz w:val="21"/>
+          <w:szCs w:val="21"/>
+        </w:rPr>
+        <w:t xml:space="preserve"> </w:t>
+      </w:r>
+      <w:proofErr w:type="spellStart"/>
+      <w:r>
+        <w:rPr>
+          <w:rFonts w:ascii="Helvetica" w:eastAsia="Times New Roman" w:hAnsi="Helvetica" w:cs="Helvetica"/>
+          <w:color w:val="333333"/>
+          <w:sz w:val="21"/>
+          <w:szCs w:val="21"/>
+        </w:rPr>
+        <w:t>Em</w:t>
+      </w:r>
+      <w:proofErr w:type="spellEnd"/>
+      <w:r>
+        <w:rPr>
+          <w:rFonts w:ascii="Helvetica" w:eastAsia="Times New Roman" w:hAnsi="Helvetica" w:cs="Helvetica"/>
+          <w:color w:val="333333"/>
+          <w:sz w:val="21"/>
+          <w:szCs w:val="21"/>
+        </w:rPr>
+        <w:t xml:space="preserve"> </w:t>
+      </w:r>
+      <w:proofErr w:type="spellStart"/>
+      <w:r>
+        <w:rPr>
+          <w:rFonts w:ascii="Helvetica" w:eastAsia="Times New Roman" w:hAnsi="Helvetica" w:cs="Helvetica"/>
+          <w:color w:val="333333"/>
+          <w:sz w:val="21"/>
+          <w:szCs w:val="21"/>
+        </w:rPr>
+        <w:t>Up</w:t>
+      </w:r>
+      <w:proofErr w:type="spellEnd"/>
+      <w:r>
+        <w:rPr>
+          <w:rFonts w:ascii="Helvetica" w:eastAsia="Times New Roman" w:hAnsi="Helvetica" w:cs="Helvetica"/>
+          <w:color w:val="333333"/>
+          <w:sz w:val="21"/>
+          <w:szCs w:val="21"/>
+        </w:rPr>
+        <w:t xml:space="preserve"> -pelinä, mutta päädyin hylkäämään ajatuksen </w:t>
+      </w:r>
+      <w:proofErr w:type="spellStart"/>
+      <w:r>
+        <w:rPr>
+          <w:rFonts w:ascii="Helvetica" w:eastAsia="Times New Roman" w:hAnsi="Helvetica" w:cs="Helvetica"/>
+          <w:color w:val="333333"/>
+          <w:sz w:val="21"/>
+          <w:szCs w:val="21"/>
+        </w:rPr>
+        <w:t>platformer</w:t>
+      </w:r>
+      <w:proofErr w:type="spellEnd"/>
+      <w:r>
+        <w:rPr>
+          <w:rFonts w:ascii="Helvetica" w:eastAsia="Times New Roman" w:hAnsi="Helvetica" w:cs="Helvetica"/>
+          <w:color w:val="333333"/>
+          <w:sz w:val="21"/>
+          <w:szCs w:val="21"/>
+        </w:rPr>
+        <w:t>-pelin puolesta.</w:t>
+      </w:r>
+    </w:p>
+    <w:p>
+      <w:pPr>
+        <w:shd w:val="clear" w:color="auto" w:fill="FFFFFF"/>
+        <w:spacing w:before="100" w:beforeAutospacing="1" w:after="100" w:afterAutospacing="1" w:line="300" w:lineRule="atLeast"/>
+        <w:rPr>
+          <w:rFonts w:ascii="Helvetica" w:eastAsia="Times New Roman" w:hAnsi="Helvetica" w:cs="Helvetica"/>
+          <w:color w:val="333333"/>
+          <w:sz w:val="21"/>
+          <w:szCs w:val="21"/>
+        </w:rPr>
+      </w:pPr>
+      <w:r>
+        <w:rPr>
+          <w:rFonts w:ascii="Helvetica" w:eastAsia="Times New Roman" w:hAnsi="Helvetica" w:cs="Helvetica"/>
+          <w:color w:val="333333"/>
+          <w:sz w:val="21"/>
+          <w:szCs w:val="21"/>
+        </w:rPr>
+        <w:t xml:space="preserve">Päätin muuttaa projektin </w:t>
+      </w:r>
+      <w:proofErr w:type="spellStart"/>
+      <w:r>
+        <w:rPr>
+          <w:rFonts w:ascii="Helvetica" w:eastAsia="Times New Roman" w:hAnsi="Helvetica" w:cs="Helvetica"/>
+          <w:color w:val="333333"/>
+          <w:sz w:val="21"/>
+          <w:szCs w:val="21"/>
+        </w:rPr>
+        <w:t>platformer</w:t>
+      </w:r>
+      <w:proofErr w:type="spellEnd"/>
+      <w:r>
+        <w:rPr>
+          <w:rFonts w:ascii="Helvetica" w:eastAsia="Times New Roman" w:hAnsi="Helvetica" w:cs="Helvetica"/>
+          <w:color w:val="333333"/>
+          <w:sz w:val="21"/>
+          <w:szCs w:val="21"/>
+        </w:rPr>
+        <w:t>-peliksi, koska sen tutkiminen osoittautui itselleni hyödyllisemmäksi vaihtoehdoksi. Voin käyttää projektissa opittuja periaatteita helpommin muissa projekteissa. Huomasin myös, että 2D-platformer-peleille on tarjolla laadukkaampaa viitemateriaalia</w:t>
       </w:r>
       <w:r>
         <w:rPr>
@@ -1778,7 +2525,27 @@
           <w:sz w:val="21"/>
           <w:szCs w:val="21"/>
         </w:rPr>
-        <w:t>Aloitin liikkeen tekemisen rigidbodylla, mutta törmäsin ongel</w:t>
+        <w:t xml:space="preserve">Aloitin liikkeen tekemisen </w:t>
+      </w:r>
+      <w:proofErr w:type="spellStart"/>
+      <w:r>
+        <w:rPr>
+          <w:rFonts w:ascii="Helvetica" w:eastAsia="Times New Roman" w:hAnsi="Helvetica" w:cs="Helvetica"/>
+          <w:color w:val="333333"/>
+          <w:sz w:val="21"/>
+          <w:szCs w:val="21"/>
+        </w:rPr>
+        <w:t>rigidbodylla</w:t>
+      </w:r>
+      <w:proofErr w:type="spellEnd"/>
+      <w:r>
+        <w:rPr>
+          <w:rFonts w:ascii="Helvetica" w:eastAsia="Times New Roman" w:hAnsi="Helvetica" w:cs="Helvetica"/>
+          <w:color w:val="333333"/>
+          <w:sz w:val="21"/>
+          <w:szCs w:val="21"/>
+        </w:rPr>
+        <w:t>, mutta törmäsin ongel</w:t>
       </w:r>
       <w:r>
         <w:rPr>
@@ -1816,26 +2583,142 @@
         </w:rPr>
         <w:t>.</w:t>
       </w:r>
-    </w:p>
-    <w:p>
-      <w:pPr>
-        <w:shd w:val="clear" w:color="auto" w:fill="FFFFFF"/>
-        <w:spacing w:before="100" w:beforeAutospacing="1" w:after="100" w:afterAutospacing="1" w:line="300" w:lineRule="atLeast"/>
-        <w:rPr>
-          <w:rFonts w:ascii="Helvetica" w:eastAsia="Times New Roman" w:hAnsi="Helvetica" w:cs="Helvetica"/>
-          <w:color w:val="333333"/>
-          <w:sz w:val="21"/>
-          <w:szCs w:val="21"/>
-        </w:rPr>
-      </w:pPr>
-      <w:r>
-        <w:rPr>
-          <w:rFonts w:ascii="Helvetica" w:eastAsia="Times New Roman" w:hAnsi="Helvetica" w:cs="Helvetica"/>
-          <w:color w:val="333333"/>
-          <w:sz w:val="21"/>
-          <w:szCs w:val="21"/>
-        </w:rPr>
-        <w:t>Pelaajan liikkumisen pohjana käytän Sebastian Laguen julkaisemaa videomateriaalia 2D-ohjaimen luomisesta. Videot perehtyvät selittämään ohjelmoinnissa käytettävän logiikan ja matemaattiset konseptit selkeästi.</w:t>
+      <w:r>
+        <w:rPr>
+          <w:rFonts w:ascii="Helvetica" w:eastAsia="Times New Roman" w:hAnsi="Helvetica" w:cs="Helvetica"/>
+          <w:color w:val="333333"/>
+          <w:sz w:val="21"/>
+          <w:szCs w:val="21"/>
+        </w:rPr>
+        <w:t xml:space="preserve"> </w:t>
+      </w:r>
+      <w:proofErr w:type="spellStart"/>
+      <w:r>
+        <w:rPr>
+          <w:rFonts w:ascii="Helvetica" w:eastAsia="Times New Roman" w:hAnsi="Helvetica" w:cs="Helvetica"/>
+          <w:color w:val="333333"/>
+          <w:sz w:val="21"/>
+          <w:szCs w:val="21"/>
+        </w:rPr>
+        <w:t>Unity</w:t>
+      </w:r>
+      <w:proofErr w:type="spellEnd"/>
+      <w:r>
+        <w:rPr>
+          <w:rFonts w:ascii="Helvetica" w:eastAsia="Times New Roman" w:hAnsi="Helvetica" w:cs="Helvetica"/>
+          <w:color w:val="333333"/>
+          <w:sz w:val="21"/>
+          <w:szCs w:val="21"/>
+        </w:rPr>
+        <w:t>-integroiminen tuottaa itselleni välillä vaikeuksia C#-kieleen perehtymisessä. En aina tiedä mikä</w:t>
+      </w:r>
+      <w:r>
+        <w:rPr>
+          <w:rFonts w:ascii="Helvetica" w:eastAsia="Times New Roman" w:hAnsi="Helvetica" w:cs="Helvetica"/>
+          <w:color w:val="333333"/>
+          <w:sz w:val="21"/>
+          <w:szCs w:val="21"/>
+        </w:rPr>
+        <w:t xml:space="preserve"> toiminto</w:t>
+      </w:r>
+      <w:r>
+        <w:rPr>
+          <w:rFonts w:ascii="Helvetica" w:eastAsia="Times New Roman" w:hAnsi="Helvetica" w:cs="Helvetica"/>
+          <w:color w:val="333333"/>
+          <w:sz w:val="21"/>
+          <w:szCs w:val="21"/>
+        </w:rPr>
+        <w:t xml:space="preserve"> viittaa mihinkin pelimoottorin puolella</w:t>
+      </w:r>
+    </w:p>
+    <w:p>
+      <w:pPr>
+        <w:shd w:val="clear" w:color="auto" w:fill="FFFFFF"/>
+        <w:spacing w:before="100" w:beforeAutospacing="1" w:after="100" w:afterAutospacing="1" w:line="300" w:lineRule="atLeast"/>
+        <w:rPr>
+          <w:rFonts w:ascii="Helvetica" w:eastAsia="Times New Roman" w:hAnsi="Helvetica" w:cs="Helvetica"/>
+          <w:color w:val="333333"/>
+          <w:sz w:val="21"/>
+          <w:szCs w:val="21"/>
+        </w:rPr>
+      </w:pPr>
+      <w:r>
+        <w:rPr>
+          <w:rFonts w:ascii="Helvetica" w:eastAsia="Times New Roman" w:hAnsi="Helvetica" w:cs="Helvetica"/>
+          <w:color w:val="333333"/>
+          <w:sz w:val="21"/>
+          <w:szCs w:val="21"/>
+        </w:rPr>
+        <w:t xml:space="preserve">Pelaajan liikkumisen pohjana </w:t>
+      </w:r>
+      <w:r>
+        <w:rPr>
+          <w:rFonts w:ascii="Helvetica" w:eastAsia="Times New Roman" w:hAnsi="Helvetica" w:cs="Helvetica"/>
+          <w:color w:val="333333"/>
+          <w:sz w:val="21"/>
+          <w:szCs w:val="21"/>
+        </w:rPr>
+        <w:t xml:space="preserve">päätin </w:t>
+      </w:r>
+      <w:proofErr w:type="spellStart"/>
+      <w:r>
+        <w:rPr>
+          <w:rFonts w:ascii="Helvetica" w:eastAsia="Times New Roman" w:hAnsi="Helvetica" w:cs="Helvetica"/>
+          <w:color w:val="333333"/>
+          <w:sz w:val="21"/>
+          <w:szCs w:val="21"/>
+        </w:rPr>
+        <w:t>käytää</w:t>
+      </w:r>
+      <w:proofErr w:type="spellEnd"/>
+      <w:r>
+        <w:rPr>
+          <w:rFonts w:ascii="Helvetica" w:eastAsia="Times New Roman" w:hAnsi="Helvetica" w:cs="Helvetica"/>
+          <w:color w:val="333333"/>
+          <w:sz w:val="21"/>
+          <w:szCs w:val="21"/>
+        </w:rPr>
+        <w:t xml:space="preserve"> </w:t>
+      </w:r>
+      <w:hyperlink r:id="rId17" w:history="1">
+        <w:r>
+          <w:rPr>
+            <w:rStyle w:val="Hyperlinkki"/>
+            <w:rFonts w:ascii="Helvetica" w:eastAsia="Times New Roman" w:hAnsi="Helvetica" w:cs="Helvetica"/>
+            <w:sz w:val="21"/>
+            <w:szCs w:val="21"/>
+          </w:rPr>
+          <w:t xml:space="preserve">Sebastian </w:t>
+        </w:r>
+        <w:proofErr w:type="spellStart"/>
+        <w:r>
+          <w:rPr>
+            <w:rStyle w:val="Hyperlinkki"/>
+            <w:rFonts w:ascii="Helvetica" w:eastAsia="Times New Roman" w:hAnsi="Helvetica" w:cs="Helvetica"/>
+            <w:sz w:val="21"/>
+            <w:szCs w:val="21"/>
+          </w:rPr>
+          <w:t>Laguen</w:t>
+        </w:r>
+        <w:proofErr w:type="spellEnd"/>
+      </w:hyperlink>
+      <w:r>
+        <w:rPr>
+          <w:rFonts w:ascii="Helvetica" w:eastAsia="Times New Roman" w:hAnsi="Helvetica" w:cs="Helvetica"/>
+          <w:color w:val="333333"/>
+          <w:sz w:val="21"/>
+          <w:szCs w:val="21"/>
+        </w:rPr>
+        <w:t xml:space="preserve"> julkaisemaa videomateriaalia 2D-ohjaimen luomisesta. Videot perehtyvät selittämään ohjelmoinnissa käytettävän logiikan ja matemaattiset konseptit </w:t>
+      </w:r>
+      <w:r>
+        <w:rPr>
+          <w:rFonts w:ascii="Helvetica" w:eastAsia="Times New Roman" w:hAnsi="Helvetica" w:cs="Helvetica"/>
+          <w:color w:val="333333"/>
+          <w:sz w:val="21"/>
+          <w:szCs w:val="21"/>
+        </w:rPr>
+        <w:t>tavallista selkeämmin.</w:t>
       </w:r>
       <w:r>
         <w:rPr>
@@ -1846,23 +2729,43 @@
         </w:rPr>
         <w:t xml:space="preserve"> Metodit ovat tähän mennessä minulle ennestään tuttuja </w:t>
       </w:r>
-      <w:r>
-        <w:rPr>
-          <w:rFonts w:ascii="Helvetica" w:eastAsia="Times New Roman" w:hAnsi="Helvetica" w:cs="Helvetica"/>
-          <w:color w:val="333333"/>
-          <w:sz w:val="21"/>
-          <w:szCs w:val="21"/>
-        </w:rPr>
-        <w:t>Unityn ulkopuolella.</w:t>
-      </w:r>
-      <w:r>
-        <w:rPr>
-          <w:rFonts w:ascii="Helvetica" w:eastAsia="Times New Roman" w:hAnsi="Helvetica" w:cs="Helvetica"/>
-          <w:color w:val="333333"/>
-          <w:sz w:val="21"/>
-          <w:szCs w:val="21"/>
-        </w:rPr>
-        <w:t xml:space="preserve"> Jätin pois </w:t>
+      <w:proofErr w:type="spellStart"/>
+      <w:r>
+        <w:rPr>
+          <w:rFonts w:ascii="Helvetica" w:eastAsia="Times New Roman" w:hAnsi="Helvetica" w:cs="Helvetica"/>
+          <w:color w:val="333333"/>
+          <w:sz w:val="21"/>
+          <w:szCs w:val="21"/>
+        </w:rPr>
+        <w:t>Unityn</w:t>
+      </w:r>
+      <w:proofErr w:type="spellEnd"/>
+      <w:r>
+        <w:rPr>
+          <w:rFonts w:ascii="Helvetica" w:eastAsia="Times New Roman" w:hAnsi="Helvetica" w:cs="Helvetica"/>
+          <w:color w:val="333333"/>
+          <w:sz w:val="21"/>
+          <w:szCs w:val="21"/>
+        </w:rPr>
+        <w:t xml:space="preserve"> ulkopuolella.</w:t>
+      </w:r>
+      <w:r>
+        <w:rPr>
+          <w:rFonts w:ascii="Helvetica" w:eastAsia="Times New Roman" w:hAnsi="Helvetica" w:cs="Helvetica"/>
+          <w:color w:val="333333"/>
+          <w:sz w:val="21"/>
+          <w:szCs w:val="21"/>
+        </w:rPr>
+        <w:t xml:space="preserve"> </w:t>
+      </w:r>
+      <w:r>
+        <w:rPr>
+          <w:rFonts w:ascii="Helvetica" w:eastAsia="Times New Roman" w:hAnsi="Helvetica" w:cs="Helvetica"/>
+          <w:color w:val="333333"/>
+          <w:sz w:val="21"/>
+          <w:szCs w:val="21"/>
+        </w:rPr>
+        <w:t xml:space="preserve">Jätin pois </w:t>
       </w:r>
       <w:r>
         <w:rPr>
@@ -1931,50 +2834,160 @@
           <w:sz w:val="21"/>
           <w:szCs w:val="21"/>
         </w:rPr>
-        <w:t>Ylä ja alamäet.</w:t>
-      </w:r>
-    </w:p>
-    <w:p>
-      <w:pPr>
-        <w:shd w:val="clear" w:color="auto" w:fill="FFFFFF"/>
-        <w:spacing w:before="100" w:beforeAutospacing="1" w:after="100" w:afterAutospacing="1" w:line="300" w:lineRule="atLeast"/>
-        <w:rPr>
-          <w:rFonts w:ascii="Helvetica" w:eastAsia="Times New Roman" w:hAnsi="Helvetica" w:cs="Helvetica"/>
-          <w:color w:val="333333"/>
-          <w:sz w:val="21"/>
-          <w:szCs w:val="21"/>
-        </w:rPr>
-      </w:pPr>
-      <w:r>
-        <w:rPr>
-          <w:rFonts w:ascii="Helvetica" w:eastAsia="Times New Roman" w:hAnsi="Helvetica" w:cs="Helvetica"/>
-          <w:color w:val="333333"/>
-          <w:sz w:val="21"/>
-          <w:szCs w:val="21"/>
-        </w:rPr>
-        <w:t>16.1.2019</w:t>
-      </w:r>
-    </w:p>
-    <w:p>
-      <w:pPr>
-        <w:shd w:val="clear" w:color="auto" w:fill="FFFFFF"/>
-        <w:spacing w:before="100" w:beforeAutospacing="1" w:after="100" w:afterAutospacing="1" w:line="300" w:lineRule="atLeast"/>
-        <w:rPr>
-          <w:rFonts w:ascii="Helvetica" w:eastAsia="Times New Roman" w:hAnsi="Helvetica" w:cs="Helvetica"/>
-          <w:color w:val="333333"/>
-          <w:sz w:val="21"/>
-          <w:szCs w:val="21"/>
-        </w:rPr>
-      </w:pPr>
-      <w:r>
-        <w:rPr>
-          <w:rFonts w:ascii="Helvetica" w:eastAsia="Times New Roman" w:hAnsi="Helvetica" w:cs="Helvetica"/>
-          <w:color w:val="333333"/>
-          <w:sz w:val="21"/>
-          <w:szCs w:val="21"/>
-        </w:rPr>
-        <w:t>Liikkuvat alustat.</w:t>
-      </w:r>
+        <w:t>Toteutin projektiin liikkumisen kallistuneilla alustoilla (ylä- ja alamäet)</w:t>
+      </w:r>
+      <w:r>
+        <w:rPr>
+          <w:rFonts w:ascii="Helvetica" w:eastAsia="Times New Roman" w:hAnsi="Helvetica" w:cs="Helvetica"/>
+          <w:color w:val="333333"/>
+          <w:sz w:val="21"/>
+          <w:szCs w:val="21"/>
+        </w:rPr>
+        <w:t>. e</w:t>
+      </w:r>
+      <w:r>
+        <w:rPr>
+          <w:rFonts w:ascii="Helvetica" w:eastAsia="Times New Roman" w:hAnsi="Helvetica" w:cs="Helvetica"/>
+          <w:color w:val="333333"/>
+          <w:sz w:val="21"/>
+          <w:szCs w:val="21"/>
+        </w:rPr>
+        <w:t xml:space="preserve">n ole aikaisemmin toteuttanut </w:t>
+      </w:r>
+      <w:proofErr w:type="spellStart"/>
+      <w:r>
+        <w:rPr>
+          <w:rFonts w:ascii="Helvetica" w:eastAsia="Times New Roman" w:hAnsi="Helvetica" w:cs="Helvetica"/>
+          <w:color w:val="333333"/>
+          <w:sz w:val="21"/>
+          <w:szCs w:val="21"/>
+        </w:rPr>
+        <w:t>raycast</w:t>
+      </w:r>
+      <w:proofErr w:type="spellEnd"/>
+      <w:r>
+        <w:rPr>
+          <w:rFonts w:ascii="Helvetica" w:eastAsia="Times New Roman" w:hAnsi="Helvetica" w:cs="Helvetica"/>
+          <w:color w:val="333333"/>
+          <w:sz w:val="21"/>
+          <w:szCs w:val="21"/>
+        </w:rPr>
+        <w:t>-törmäystunnistusta vinoille pinnoille. Koin aiheen omalta kohdalta mielenkiintoiseksi ja toivon voivani tulevaisuudessa soveltaa samankaltaista menettelyä tulevissa 2D-projekteissa. Pelaaja hahmo liikkuu kallistuneilla pinnoilla täysin suorana, mikä näyttää täydellisestä ortografisesta näkökulmasta huonolta. Tämä voidaan kuitenkin korjata antamalla käveltäville pinnoille kevyt perspektiivi laskemalla tö</w:t>
+      </w:r>
+      <w:r>
+        <w:rPr>
+          <w:rFonts w:ascii="Helvetica" w:eastAsia="Times New Roman" w:hAnsi="Helvetica" w:cs="Helvetica"/>
+          <w:color w:val="333333"/>
+          <w:sz w:val="21"/>
+          <w:szCs w:val="21"/>
+        </w:rPr>
+        <w:t>rmäystunnistusta pinnan sisälle ja piirtää alustan sivuprofiili törmäystunnistusrajan sisään.</w:t>
+      </w:r>
+    </w:p>
+    <w:p>
+      <w:pPr>
+        <w:shd w:val="clear" w:color="auto" w:fill="FFFFFF"/>
+        <w:spacing w:before="100" w:beforeAutospacing="1" w:after="100" w:afterAutospacing="1" w:line="300" w:lineRule="atLeast"/>
+        <w:rPr>
+          <w:rFonts w:ascii="Helvetica" w:eastAsia="Times New Roman" w:hAnsi="Helvetica" w:cs="Helvetica"/>
+          <w:color w:val="333333"/>
+          <w:sz w:val="21"/>
+          <w:szCs w:val="21"/>
+        </w:rPr>
+      </w:pPr>
+      <w:r>
+        <w:rPr>
+          <w:rFonts w:ascii="Helvetica" w:eastAsia="Times New Roman" w:hAnsi="Helvetica" w:cs="Helvetica"/>
+          <w:noProof/>
+          <w:color w:val="333333"/>
+          <w:sz w:val="21"/>
+          <w:szCs w:val="21"/>
+        </w:rPr>
+        <w:drawing>
+          <wp:inline distT="0" distB="0" distL="0" distR="0">
+            <wp:extent cx="5324475" cy="2209800"/>
+            <wp:effectExtent l="0" t="0" r="9525" b="0"/>
+            <wp:docPr id="2" name="Kuva 2" descr="C:\Users\Jalaskoski\Desktop\example.png"/>
+            <wp:cNvGraphicFramePr>
+              <a:graphicFrameLocks xmlns:a="http://schemas.openxmlformats.org/drawingml/2006/main" noChangeAspect="1"/>
+            </wp:cNvGraphicFramePr>
+            <a:graphic xmlns:a="http://schemas.openxmlformats.org/drawingml/2006/main">
+              <a:graphicData uri="http://schemas.openxmlformats.org/drawingml/2006/picture">
+                <pic:pic xmlns:pic="http://schemas.openxmlformats.org/drawingml/2006/picture">
+                  <pic:nvPicPr>
+                    <pic:cNvPr id="0" name="Picture 1" descr="C:\Users\Jalaskoski\Desktop\example.png"/>
+                    <pic:cNvPicPr>
+                      <a:picLocks noChangeAspect="1" noChangeArrowheads="1"/>
+                    </pic:cNvPicPr>
+                  </pic:nvPicPr>
+                  <pic:blipFill>
+                    <a:blip r:embed="rId18" cstate="print">
+                      <a:extLst>
+                        <a:ext uri="{28A0092B-C50C-407E-A947-70E740481C1C}">
+                          <a14:useLocalDpi xmlns:a14="http://schemas.microsoft.com/office/drawing/2010/main" val="0"/>
+                        </a:ext>
+                      </a:extLst>
+                    </a:blip>
+                    <a:srcRect/>
+                    <a:stretch>
+                      <a:fillRect/>
+                    </a:stretch>
+                  </pic:blipFill>
+                  <pic:spPr bwMode="auto">
+                    <a:xfrm>
+                      <a:off x="0" y="0"/>
+                      <a:ext cx="5324475" cy="2209800"/>
+                    </a:xfrm>
+                    <a:prstGeom prst="rect">
+                      <a:avLst/>
+                    </a:prstGeom>
+                    <a:noFill/>
+                    <a:ln>
+                      <a:noFill/>
+                    </a:ln>
+                  </pic:spPr>
+                </pic:pic>
+              </a:graphicData>
+            </a:graphic>
+          </wp:inline>
+        </w:drawing>
+      </w:r>
+    </w:p>
+    <w:p>
+      <w:pPr>
+        <w:shd w:val="clear" w:color="auto" w:fill="FFFFFF"/>
+        <w:spacing w:before="100" w:beforeAutospacing="1" w:after="100" w:afterAutospacing="1" w:line="300" w:lineRule="atLeast"/>
+        <w:rPr>
+          <w:rFonts w:ascii="Helvetica" w:eastAsia="Times New Roman" w:hAnsi="Helvetica" w:cs="Helvetica"/>
+          <w:color w:val="333333"/>
+          <w:sz w:val="21"/>
+          <w:szCs w:val="21"/>
+        </w:rPr>
+      </w:pPr>
+    </w:p>
+    <w:p>
+      <w:pPr>
+        <w:shd w:val="clear" w:color="auto" w:fill="FFFFFF"/>
+        <w:spacing w:before="100" w:beforeAutospacing="1" w:after="100" w:afterAutospacing="1" w:line="300" w:lineRule="atLeast"/>
+        <w:rPr>
+          <w:rFonts w:ascii="Helvetica" w:eastAsia="Times New Roman" w:hAnsi="Helvetica" w:cs="Helvetica"/>
+          <w:color w:val="333333"/>
+          <w:sz w:val="21"/>
+          <w:szCs w:val="21"/>
+        </w:rPr>
+      </w:pPr>
+    </w:p>
+    <w:p>
+      <w:pPr>
+        <w:shd w:val="clear" w:color="auto" w:fill="FFFFFF"/>
+        <w:spacing w:before="100" w:beforeAutospacing="1" w:after="100" w:afterAutospacing="1" w:line="300" w:lineRule="atLeast"/>
+        <w:rPr>
+          <w:rFonts w:ascii="Helvetica" w:eastAsia="Times New Roman" w:hAnsi="Helvetica" w:cs="Helvetica"/>
+          <w:color w:val="333333"/>
+          <w:sz w:val="21"/>
+          <w:szCs w:val="21"/>
+        </w:rPr>
+      </w:pPr>
     </w:p>
     <w:p>
       <w:pPr>
@@ -2005,27 +3018,47 @@
         </w:rPr>
         <w:t>1.2019</w:t>
       </w:r>
-      <w:r>
-        <w:rPr>
-          <w:rFonts w:ascii="Helvetica" w:eastAsia="Times New Roman" w:hAnsi="Helvetica" w:cs="Helvetica"/>
-          <w:color w:val="333333"/>
-          <w:sz w:val="21"/>
-          <w:szCs w:val="21"/>
-        </w:rPr>
-        <w:t xml:space="preserve"> Alustojen liikeradat.</w:t>
-      </w:r>
-    </w:p>
-    <w:p>
-      <w:pPr>
-        <w:shd w:val="clear" w:color="auto" w:fill="FFFFFF"/>
-        <w:spacing w:before="100" w:beforeAutospacing="1" w:after="100" w:afterAutospacing="1" w:line="300" w:lineRule="atLeast"/>
-        <w:rPr>
-          <w:rFonts w:ascii="Helvetica" w:eastAsia="Times New Roman" w:hAnsi="Helvetica" w:cs="Helvetica"/>
-          <w:color w:val="333333"/>
-          <w:sz w:val="21"/>
-          <w:szCs w:val="21"/>
-        </w:rPr>
-      </w:pPr>
+    </w:p>
+    <w:p>
+      <w:pPr>
+        <w:shd w:val="clear" w:color="auto" w:fill="FFFFFF"/>
+        <w:spacing w:before="100" w:beforeAutospacing="1" w:after="100" w:afterAutospacing="1" w:line="300" w:lineRule="atLeast"/>
+        <w:rPr>
+          <w:rFonts w:ascii="Helvetica" w:eastAsia="Times New Roman" w:hAnsi="Helvetica" w:cs="Helvetica"/>
+          <w:color w:val="333333"/>
+          <w:sz w:val="21"/>
+          <w:szCs w:val="21"/>
+        </w:rPr>
+      </w:pPr>
+      <w:r>
+        <w:rPr>
+          <w:rFonts w:ascii="Helvetica" w:eastAsia="Times New Roman" w:hAnsi="Helvetica" w:cs="Helvetica"/>
+          <w:color w:val="333333"/>
+          <w:sz w:val="21"/>
+          <w:szCs w:val="21"/>
+        </w:rPr>
+        <w:t xml:space="preserve">Tein projektiin liikkuvat alustat. En ollut aiemmin perehtynyt liikkuvien alustojen ja pelaajan törmäystunnistukseen näin syvällisesti. Osuus herätti paljon huomioon otettavia seikkoja. Alustat ovat helposti säädettävissä olevia. Ne voivat liikkua halutuilla nopeuksilla ja syklisillä radoilla, jotka voidaan määrittää suoraan </w:t>
+      </w:r>
+      <w:proofErr w:type="spellStart"/>
+      <w:r>
+        <w:rPr>
+          <w:rFonts w:ascii="Helvetica" w:eastAsia="Times New Roman" w:hAnsi="Helvetica" w:cs="Helvetica"/>
+          <w:color w:val="333333"/>
+          <w:sz w:val="21"/>
+          <w:szCs w:val="21"/>
+        </w:rPr>
+        <w:t>Unityn</w:t>
+      </w:r>
+      <w:proofErr w:type="spellEnd"/>
+      <w:r>
+        <w:rPr>
+          <w:rFonts w:ascii="Helvetica" w:eastAsia="Times New Roman" w:hAnsi="Helvetica" w:cs="Helvetica"/>
+          <w:color w:val="333333"/>
+          <w:sz w:val="21"/>
+          <w:szCs w:val="21"/>
+        </w:rPr>
+        <w:t xml:space="preserve"> puolella. Pidän alustojen koodiratkaisun mielessä tulevia projekteja varten. </w:t>
+      </w:r>
     </w:p>
     <w:p>
       <w:pPr>
@@ -2066,6 +3099,47 @@
           <w:sz w:val="21"/>
           <w:szCs w:val="21"/>
         </w:rPr>
+        <w:t xml:space="preserve">Seinähyppy on yleisesti toivottu ominaisuus </w:t>
+      </w:r>
+      <w:proofErr w:type="spellStart"/>
+      <w:r>
+        <w:rPr>
+          <w:rFonts w:ascii="Helvetica" w:eastAsia="Times New Roman" w:hAnsi="Helvetica" w:cs="Helvetica"/>
+          <w:color w:val="333333"/>
+          <w:sz w:val="21"/>
+          <w:szCs w:val="21"/>
+        </w:rPr>
+        <w:t>platformer</w:t>
+      </w:r>
+      <w:proofErr w:type="spellEnd"/>
+      <w:r>
+        <w:rPr>
+          <w:rFonts w:ascii="Helvetica" w:eastAsia="Times New Roman" w:hAnsi="Helvetica" w:cs="Helvetica"/>
+          <w:color w:val="333333"/>
+          <w:sz w:val="21"/>
+          <w:szCs w:val="21"/>
+        </w:rPr>
+        <w:t>-peleissä. Se avaa paljon mahdollisuuksia kenttäsuunnittelussa.</w:t>
+      </w:r>
+    </w:p>
+    <w:p>
+      <w:pPr>
+        <w:shd w:val="clear" w:color="auto" w:fill="FFFFFF"/>
+        <w:spacing w:before="100" w:beforeAutospacing="1" w:after="100" w:afterAutospacing="1" w:line="300" w:lineRule="atLeast"/>
+        <w:rPr>
+          <w:rFonts w:ascii="Helvetica" w:eastAsia="Times New Roman" w:hAnsi="Helvetica" w:cs="Helvetica"/>
+          <w:color w:val="333333"/>
+          <w:sz w:val="21"/>
+          <w:szCs w:val="21"/>
+        </w:rPr>
+      </w:pPr>
+      <w:r>
+        <w:rPr>
+          <w:rFonts w:ascii="Helvetica" w:eastAsia="Times New Roman" w:hAnsi="Helvetica" w:cs="Helvetica"/>
+          <w:color w:val="333333"/>
+          <w:sz w:val="21"/>
+          <w:szCs w:val="21"/>
+        </w:rPr>
         <w:t>Seinähyppy, hyppykontrolli</w:t>
       </w:r>
       <w:r>
@@ -2153,7 +3227,25 @@
           <w:sz w:val="21"/>
           <w:szCs w:val="21"/>
         </w:rPr>
-        <w:t xml:space="preserve">. 2D peleistä tuttu toteutus. Koodi alkaa menne </w:t>
+        <w:t>. 2D peleistä t</w:t>
+      </w:r>
+      <w:r>
+        <w:rPr>
+          <w:rFonts w:ascii="Helvetica" w:eastAsia="Times New Roman" w:hAnsi="Helvetica" w:cs="Helvetica"/>
+          <w:color w:val="333333"/>
+          <w:sz w:val="21"/>
+          <w:szCs w:val="21"/>
+        </w:rPr>
+        <w:t>uttu toteutus. Koodi alkaa mennä</w:t>
+      </w:r>
+      <w:r>
+        <w:rPr>
+          <w:rFonts w:ascii="Helvetica" w:eastAsia="Times New Roman" w:hAnsi="Helvetica" w:cs="Helvetica"/>
+          <w:color w:val="333333"/>
+          <w:sz w:val="21"/>
+          <w:szCs w:val="21"/>
+        </w:rPr>
+        <w:t xml:space="preserve"> </w:t>
       </w:r>
       <w:r>
         <w:rPr>
@@ -2171,8 +3263,19 @@
           <w:sz w:val="21"/>
           <w:szCs w:val="21"/>
         </w:rPr>
-        <w:t>ylitse. Unity</w:t>
-      </w:r>
+        <w:t xml:space="preserve">ylitse. </w:t>
+      </w:r>
+      <w:proofErr w:type="spellStart"/>
+      <w:r>
+        <w:rPr>
+          <w:rFonts w:ascii="Helvetica" w:eastAsia="Times New Roman" w:hAnsi="Helvetica" w:cs="Helvetica"/>
+          <w:color w:val="333333"/>
+          <w:sz w:val="21"/>
+          <w:szCs w:val="21"/>
+        </w:rPr>
+        <w:t>Unity</w:t>
+      </w:r>
+      <w:proofErr w:type="spellEnd"/>
       <w:r>
         <w:rPr>
           <w:rFonts w:ascii="Helvetica" w:eastAsia="Times New Roman" w:hAnsi="Helvetica" w:cs="Helvetica"/>
@@ -2231,8 +3334,212 @@
           <w:sz w:val="21"/>
           <w:szCs w:val="21"/>
         </w:rPr>
-        <w:t>16.1.2019 2D-ohjaimen viimeistely. Muutoksia kameran toimintaan? Tilesets, Shooting, dash.</w:t>
-      </w:r>
+        <w:t xml:space="preserve">16.1.2019 </w:t>
+      </w:r>
+    </w:p>
+    <w:p>
+      <w:pPr>
+        <w:shd w:val="clear" w:color="auto" w:fill="FFFFFF"/>
+        <w:spacing w:before="100" w:beforeAutospacing="1" w:after="100" w:afterAutospacing="1" w:line="300" w:lineRule="atLeast"/>
+        <w:rPr>
+          <w:rFonts w:ascii="Helvetica" w:eastAsia="Times New Roman" w:hAnsi="Helvetica" w:cs="Helvetica"/>
+          <w:color w:val="333333"/>
+          <w:sz w:val="21"/>
+          <w:szCs w:val="21"/>
+        </w:rPr>
+      </w:pPr>
+      <w:r>
+        <w:rPr>
+          <w:rFonts w:ascii="Helvetica" w:eastAsia="Times New Roman" w:hAnsi="Helvetica" w:cs="Helvetica"/>
+          <w:color w:val="333333"/>
+          <w:sz w:val="21"/>
+          <w:szCs w:val="21"/>
+        </w:rPr>
+        <w:t>Sain 2D-ohjaimen valmiiksi. Ohjaimessa on pieniä asioita, joita mietin korjaavani. Yksi on kameran keskittyminen pelaajaan pelin alkaessa, mikä on liian hyppäävä. Haluisin kameran pysyvän paikallaan keskittyen pelaajaan.</w:t>
+      </w:r>
+      <w:r>
+        <w:rPr>
+          <w:rFonts w:ascii="Helvetica" w:eastAsia="Times New Roman" w:hAnsi="Helvetica" w:cs="Helvetica"/>
+          <w:color w:val="333333"/>
+          <w:sz w:val="21"/>
+          <w:szCs w:val="21"/>
+        </w:rPr>
+        <w:t xml:space="preserve"> Toinen on alustojen läpi pudottautumiseen käytetty koodi. Pudottautuminen on ajastettu törmäystunnistuksen toimivuuden kannalta, jotta pelaaja ei jää jumiin alustaan. Ajastus on kuitenkin mielestäni liian pitkä, sillä pelaaja voi pudottautua kerralla useamman alustan läpi. Pudottautumisessa pitäisi olla enemmän hallittavuutta, joka nojaa enemmän pelaajan syötteeseen.</w:t>
+      </w:r>
+    </w:p>
+    <w:p>
+      <w:pPr>
+        <w:shd w:val="clear" w:color="auto" w:fill="FFFFFF"/>
+        <w:spacing w:before="100" w:beforeAutospacing="1" w:after="100" w:afterAutospacing="1" w:line="300" w:lineRule="atLeast"/>
+        <w:rPr>
+          <w:rFonts w:ascii="Helvetica" w:eastAsia="Times New Roman" w:hAnsi="Helvetica" w:cs="Helvetica"/>
+          <w:color w:val="333333"/>
+          <w:sz w:val="21"/>
+          <w:szCs w:val="21"/>
+        </w:rPr>
+      </w:pPr>
+      <w:r>
+        <w:rPr>
+          <w:rFonts w:ascii="Helvetica" w:eastAsia="Times New Roman" w:hAnsi="Helvetica" w:cs="Helvetica"/>
+          <w:color w:val="333333"/>
+          <w:sz w:val="21"/>
+          <w:szCs w:val="21"/>
+        </w:rPr>
+        <w:t xml:space="preserve">Tämän hetkinen tavoitteeni on lisätä </w:t>
+      </w:r>
+      <w:r>
+        <w:rPr>
+          <w:rFonts w:ascii="Helvetica" w:eastAsia="Times New Roman" w:hAnsi="Helvetica" w:cs="Helvetica"/>
+          <w:color w:val="333333"/>
+          <w:sz w:val="21"/>
+          <w:szCs w:val="21"/>
+        </w:rPr>
+        <w:t xml:space="preserve">projektiin </w:t>
+      </w:r>
+      <w:r>
+        <w:rPr>
+          <w:rFonts w:ascii="Helvetica" w:eastAsia="Times New Roman" w:hAnsi="Helvetica" w:cs="Helvetica"/>
+          <w:color w:val="333333"/>
+          <w:sz w:val="21"/>
+          <w:szCs w:val="21"/>
+        </w:rPr>
+        <w:t>soveltavaa koodia käyttäen</w:t>
+      </w:r>
+      <w:r>
+        <w:rPr>
+          <w:rFonts w:ascii="Helvetica" w:eastAsia="Times New Roman" w:hAnsi="Helvetica" w:cs="Helvetica"/>
+          <w:color w:val="333333"/>
+          <w:sz w:val="21"/>
+          <w:szCs w:val="21"/>
+        </w:rPr>
+        <w:t xml:space="preserve"> 2D-ohjainta liikkumisratkaisuna</w:t>
+      </w:r>
+      <w:r>
+        <w:rPr>
+          <w:rFonts w:ascii="Helvetica" w:eastAsia="Times New Roman" w:hAnsi="Helvetica" w:cs="Helvetica"/>
+          <w:color w:val="333333"/>
+          <w:sz w:val="21"/>
+          <w:szCs w:val="21"/>
+        </w:rPr>
+        <w:t>.</w:t>
+      </w:r>
+    </w:p>
+    <w:p>
+      <w:pPr>
+        <w:shd w:val="clear" w:color="auto" w:fill="FFFFFF"/>
+        <w:spacing w:before="100" w:beforeAutospacing="1" w:after="100" w:afterAutospacing="1" w:line="300" w:lineRule="atLeast"/>
+        <w:rPr>
+          <w:rFonts w:ascii="Helvetica" w:eastAsia="Times New Roman" w:hAnsi="Helvetica" w:cs="Helvetica"/>
+          <w:color w:val="333333"/>
+          <w:sz w:val="21"/>
+          <w:szCs w:val="21"/>
+        </w:rPr>
+      </w:pPr>
+      <w:proofErr w:type="spellStart"/>
+      <w:r>
+        <w:rPr>
+          <w:rFonts w:ascii="Helvetica" w:eastAsia="Times New Roman" w:hAnsi="Helvetica" w:cs="Helvetica"/>
+          <w:color w:val="333333"/>
+          <w:sz w:val="21"/>
+          <w:szCs w:val="21"/>
+        </w:rPr>
+        <w:t>Tilesets</w:t>
+      </w:r>
+      <w:proofErr w:type="spellEnd"/>
+      <w:r>
+        <w:rPr>
+          <w:rFonts w:ascii="Helvetica" w:eastAsia="Times New Roman" w:hAnsi="Helvetica" w:cs="Helvetica"/>
+          <w:color w:val="333333"/>
+          <w:sz w:val="21"/>
+          <w:szCs w:val="21"/>
+        </w:rPr>
+        <w:t xml:space="preserve">, </w:t>
+      </w:r>
+      <w:proofErr w:type="spellStart"/>
+      <w:r>
+        <w:rPr>
+          <w:rFonts w:ascii="Helvetica" w:eastAsia="Times New Roman" w:hAnsi="Helvetica" w:cs="Helvetica"/>
+          <w:color w:val="333333"/>
+          <w:sz w:val="21"/>
+          <w:szCs w:val="21"/>
+        </w:rPr>
+        <w:t>Shooting</w:t>
+      </w:r>
+      <w:proofErr w:type="spellEnd"/>
+      <w:r>
+        <w:rPr>
+          <w:rFonts w:ascii="Helvetica" w:eastAsia="Times New Roman" w:hAnsi="Helvetica" w:cs="Helvetica"/>
+          <w:color w:val="333333"/>
+          <w:sz w:val="21"/>
+          <w:szCs w:val="21"/>
+        </w:rPr>
+        <w:t xml:space="preserve">, </w:t>
+      </w:r>
+      <w:proofErr w:type="spellStart"/>
+      <w:r>
+        <w:rPr>
+          <w:rFonts w:ascii="Helvetica" w:eastAsia="Times New Roman" w:hAnsi="Helvetica" w:cs="Helvetica"/>
+          <w:color w:val="333333"/>
+          <w:sz w:val="21"/>
+          <w:szCs w:val="21"/>
+        </w:rPr>
+        <w:t>dash</w:t>
+      </w:r>
+      <w:proofErr w:type="spellEnd"/>
+      <w:r>
+        <w:rPr>
+          <w:rFonts w:ascii="Helvetica" w:eastAsia="Times New Roman" w:hAnsi="Helvetica" w:cs="Helvetica"/>
+          <w:color w:val="333333"/>
+          <w:sz w:val="21"/>
+          <w:szCs w:val="21"/>
+        </w:rPr>
+        <w:t>.</w:t>
+      </w:r>
+      <w:r>
+        <w:rPr>
+          <w:rFonts w:ascii="Helvetica" w:eastAsia="Times New Roman" w:hAnsi="Helvetica" w:cs="Helvetica"/>
+          <w:color w:val="333333"/>
+          <w:sz w:val="21"/>
+          <w:szCs w:val="21"/>
+        </w:rPr>
+        <w:t xml:space="preserve"> </w:t>
+      </w:r>
+    </w:p>
+    <w:p>
+      <w:pPr>
+        <w:shd w:val="clear" w:color="auto" w:fill="FFFFFF"/>
+        <w:spacing w:before="100" w:beforeAutospacing="1" w:after="100" w:afterAutospacing="1" w:line="300" w:lineRule="atLeast"/>
+        <w:rPr>
+          <w:rFonts w:ascii="Helvetica" w:eastAsia="Times New Roman" w:hAnsi="Helvetica" w:cs="Helvetica"/>
+          <w:color w:val="333333"/>
+          <w:sz w:val="21"/>
+          <w:szCs w:val="21"/>
+        </w:rPr>
+      </w:pPr>
+    </w:p>
+    <w:p>
+      <w:pPr>
+        <w:shd w:val="clear" w:color="auto" w:fill="FFFFFF"/>
+        <w:spacing w:before="100" w:beforeAutospacing="1" w:after="100" w:afterAutospacing="1" w:line="300" w:lineRule="atLeast"/>
+        <w:rPr>
+          <w:rFonts w:ascii="Helvetica" w:eastAsia="Times New Roman" w:hAnsi="Helvetica" w:cs="Helvetica"/>
+          <w:color w:val="333333"/>
+          <w:sz w:val="21"/>
+          <w:szCs w:val="21"/>
+        </w:rPr>
+      </w:pPr>
+    </w:p>
+    <w:p>
+      <w:pPr>
+        <w:shd w:val="clear" w:color="auto" w:fill="FFFFFF"/>
+        <w:spacing w:before="100" w:beforeAutospacing="1" w:after="100" w:afterAutospacing="1" w:line="300" w:lineRule="atLeast"/>
+        <w:rPr>
+          <w:rFonts w:ascii="Helvetica" w:eastAsia="Times New Roman" w:hAnsi="Helvetica" w:cs="Helvetica"/>
+          <w:color w:val="333333"/>
+          <w:sz w:val="21"/>
+          <w:szCs w:val="21"/>
+        </w:rPr>
+      </w:pPr>
     </w:p>
     <w:p>
       <w:pPr>
@@ -2279,119 +3586,195 @@
         <w:lastRenderedPageBreak/>
         <w:t>17.1.2019</w:t>
       </w:r>
-    </w:p>
-    <w:p>
-      <w:pPr>
-        <w:shd w:val="clear" w:color="auto" w:fill="FFFFFF"/>
-        <w:spacing w:before="100" w:beforeAutospacing="1" w:after="100" w:afterAutospacing="1" w:line="300" w:lineRule="atLeast"/>
-        <w:rPr>
-          <w:rFonts w:ascii="Helvetica" w:eastAsia="Times New Roman" w:hAnsi="Helvetica" w:cs="Helvetica"/>
-          <w:color w:val="333333"/>
-          <w:sz w:val="21"/>
-          <w:szCs w:val="21"/>
-        </w:rPr>
-      </w:pPr>
-      <w:r>
-        <w:rPr>
-          <w:rFonts w:ascii="Helvetica" w:eastAsia="Times New Roman" w:hAnsi="Helvetica" w:cs="Helvetica"/>
-          <w:color w:val="333333"/>
-          <w:sz w:val="21"/>
-          <w:szCs w:val="21"/>
-        </w:rPr>
-        <w:t>Liikkuminen toimii, mutta minulla on vaikeuksia integroida siihen muita soveltavia pelikonsepteja. Aloittelijana Unityyn ja C#-</w:t>
-      </w:r>
-      <w:r>
-        <w:rPr>
-          <w:rFonts w:ascii="Helvetica" w:eastAsia="Times New Roman" w:hAnsi="Helvetica" w:cs="Helvetica"/>
-          <w:color w:val="333333"/>
-          <w:sz w:val="21"/>
-          <w:szCs w:val="21"/>
-        </w:rPr>
-        <w:t>ohjelmointi</w:t>
-      </w:r>
-      <w:r>
-        <w:rPr>
-          <w:rFonts w:ascii="Helvetica" w:eastAsia="Times New Roman" w:hAnsi="Helvetica" w:cs="Helvetica"/>
-          <w:color w:val="333333"/>
-          <w:sz w:val="21"/>
-          <w:szCs w:val="21"/>
-        </w:rPr>
-        <w:t>kieleen, pohjustukseni</w:t>
-      </w:r>
-      <w:r>
-        <w:rPr>
-          <w:rFonts w:ascii="Helvetica" w:eastAsia="Times New Roman" w:hAnsi="Helvetica" w:cs="Helvetica"/>
-          <w:color w:val="333333"/>
-          <w:sz w:val="21"/>
-          <w:szCs w:val="21"/>
-        </w:rPr>
-        <w:t xml:space="preserve"> on liian erilainen</w:t>
-      </w:r>
-      <w:r>
-        <w:rPr>
-          <w:rFonts w:ascii="Helvetica" w:eastAsia="Times New Roman" w:hAnsi="Helvetica" w:cs="Helvetica"/>
-          <w:color w:val="333333"/>
-          <w:sz w:val="21"/>
-          <w:szCs w:val="21"/>
-        </w:rPr>
-        <w:t xml:space="preserve"> muihin verkkomateriaaleihin verrattuna</w:t>
-      </w:r>
-      <w:r>
-        <w:rPr>
-          <w:rFonts w:ascii="Helvetica" w:eastAsia="Times New Roman" w:hAnsi="Helvetica" w:cs="Helvetica"/>
-          <w:color w:val="333333"/>
-          <w:sz w:val="21"/>
-          <w:szCs w:val="21"/>
-        </w:rPr>
-        <w:t xml:space="preserve"> voidakseni</w:t>
-      </w:r>
-      <w:r>
-        <w:rPr>
-          <w:rFonts w:ascii="Helvetica" w:eastAsia="Times New Roman" w:hAnsi="Helvetica" w:cs="Helvetica"/>
-          <w:color w:val="333333"/>
-          <w:sz w:val="21"/>
-          <w:szCs w:val="21"/>
-        </w:rPr>
-        <w:t xml:space="preserve"> viitata niihin ja lisätä</w:t>
-      </w:r>
-      <w:r>
-        <w:rPr>
-          <w:rFonts w:ascii="Helvetica" w:eastAsia="Times New Roman" w:hAnsi="Helvetica" w:cs="Helvetica"/>
-          <w:color w:val="333333"/>
-          <w:sz w:val="21"/>
-          <w:szCs w:val="21"/>
-        </w:rPr>
-        <w:t xml:space="preserve"> ajattelemiani lisä</w:t>
-      </w:r>
-      <w:r>
-        <w:rPr>
-          <w:rFonts w:ascii="Helvetica" w:eastAsia="Times New Roman" w:hAnsi="Helvetica" w:cs="Helvetica"/>
-          <w:color w:val="333333"/>
-          <w:sz w:val="21"/>
-          <w:szCs w:val="21"/>
-        </w:rPr>
-        <w:t>ominaisuuksia</w:t>
-      </w:r>
-      <w:r>
-        <w:rPr>
-          <w:rFonts w:ascii="Helvetica" w:eastAsia="Times New Roman" w:hAnsi="Helvetica" w:cs="Helvetica"/>
-          <w:color w:val="333333"/>
-          <w:sz w:val="21"/>
-          <w:szCs w:val="21"/>
-        </w:rPr>
-        <w:t xml:space="preserve"> ilman ongelmia</w:t>
-      </w:r>
-      <w:r>
-        <w:rPr>
-          <w:rFonts w:ascii="Helvetica" w:eastAsia="Times New Roman" w:hAnsi="Helvetica" w:cs="Helvetica"/>
-          <w:color w:val="333333"/>
-          <w:sz w:val="21"/>
-          <w:szCs w:val="21"/>
-        </w:rPr>
-        <w:t>.</w:t>
-      </w:r>
       <w:bookmarkStart w:id="0" w:name="_GoBack"/>
       <w:bookmarkEnd w:id="0"/>
+    </w:p>
+    <w:p>
+      <w:pPr>
+        <w:shd w:val="clear" w:color="auto" w:fill="FFFFFF"/>
+        <w:spacing w:before="100" w:beforeAutospacing="1" w:after="100" w:afterAutospacing="1" w:line="300" w:lineRule="atLeast"/>
+        <w:rPr>
+          <w:rFonts w:ascii="Helvetica" w:eastAsia="Times New Roman" w:hAnsi="Helvetica" w:cs="Helvetica"/>
+          <w:color w:val="333333"/>
+          <w:sz w:val="21"/>
+          <w:szCs w:val="21"/>
+        </w:rPr>
+      </w:pPr>
+      <w:r>
+        <w:rPr>
+          <w:rFonts w:ascii="Helvetica" w:eastAsia="Times New Roman" w:hAnsi="Helvetica" w:cs="Helvetica"/>
+          <w:color w:val="333333"/>
+          <w:sz w:val="21"/>
+          <w:szCs w:val="21"/>
+        </w:rPr>
+        <w:t xml:space="preserve">Liikkuminen toimii, mutta minulla on vaikeuksia integroida siihen muita soveltavia pelikonsepteja. Aloittelijana </w:t>
+      </w:r>
+      <w:proofErr w:type="spellStart"/>
+      <w:r>
+        <w:rPr>
+          <w:rFonts w:ascii="Helvetica" w:eastAsia="Times New Roman" w:hAnsi="Helvetica" w:cs="Helvetica"/>
+          <w:color w:val="333333"/>
+          <w:sz w:val="21"/>
+          <w:szCs w:val="21"/>
+        </w:rPr>
+        <w:t>Unityyn</w:t>
+      </w:r>
+      <w:proofErr w:type="spellEnd"/>
+      <w:r>
+        <w:rPr>
+          <w:rFonts w:ascii="Helvetica" w:eastAsia="Times New Roman" w:hAnsi="Helvetica" w:cs="Helvetica"/>
+          <w:color w:val="333333"/>
+          <w:sz w:val="21"/>
+          <w:szCs w:val="21"/>
+        </w:rPr>
+        <w:t xml:space="preserve"> ja C#-</w:t>
+      </w:r>
+      <w:r>
+        <w:rPr>
+          <w:rFonts w:ascii="Helvetica" w:eastAsia="Times New Roman" w:hAnsi="Helvetica" w:cs="Helvetica"/>
+          <w:color w:val="333333"/>
+          <w:sz w:val="21"/>
+          <w:szCs w:val="21"/>
+        </w:rPr>
+        <w:t>ohjelmointi</w:t>
+      </w:r>
+      <w:r>
+        <w:rPr>
+          <w:rFonts w:ascii="Helvetica" w:eastAsia="Times New Roman" w:hAnsi="Helvetica" w:cs="Helvetica"/>
+          <w:color w:val="333333"/>
+          <w:sz w:val="21"/>
+          <w:szCs w:val="21"/>
+        </w:rPr>
+        <w:t>kieleen, pohjustukseni</w:t>
+      </w:r>
+      <w:r>
+        <w:rPr>
+          <w:rFonts w:ascii="Helvetica" w:eastAsia="Times New Roman" w:hAnsi="Helvetica" w:cs="Helvetica"/>
+          <w:color w:val="333333"/>
+          <w:sz w:val="21"/>
+          <w:szCs w:val="21"/>
+        </w:rPr>
+        <w:t xml:space="preserve"> on liian erilainen</w:t>
+      </w:r>
+      <w:r>
+        <w:rPr>
+          <w:rFonts w:ascii="Helvetica" w:eastAsia="Times New Roman" w:hAnsi="Helvetica" w:cs="Helvetica"/>
+          <w:color w:val="333333"/>
+          <w:sz w:val="21"/>
+          <w:szCs w:val="21"/>
+        </w:rPr>
+        <w:t xml:space="preserve"> muihin verkkomateriaaleihin verrattuna</w:t>
+      </w:r>
+      <w:r>
+        <w:rPr>
+          <w:rFonts w:ascii="Helvetica" w:eastAsia="Times New Roman" w:hAnsi="Helvetica" w:cs="Helvetica"/>
+          <w:color w:val="333333"/>
+          <w:sz w:val="21"/>
+          <w:szCs w:val="21"/>
+        </w:rPr>
+        <w:t xml:space="preserve"> voidakseni</w:t>
+      </w:r>
+      <w:r>
+        <w:rPr>
+          <w:rFonts w:ascii="Helvetica" w:eastAsia="Times New Roman" w:hAnsi="Helvetica" w:cs="Helvetica"/>
+          <w:color w:val="333333"/>
+          <w:sz w:val="21"/>
+          <w:szCs w:val="21"/>
+        </w:rPr>
+        <w:t xml:space="preserve"> viitata niihin ja lisätä</w:t>
+      </w:r>
+      <w:r>
+        <w:rPr>
+          <w:rFonts w:ascii="Helvetica" w:eastAsia="Times New Roman" w:hAnsi="Helvetica" w:cs="Helvetica"/>
+          <w:color w:val="333333"/>
+          <w:sz w:val="21"/>
+          <w:szCs w:val="21"/>
+        </w:rPr>
+        <w:t xml:space="preserve"> ajattelemiani lisä</w:t>
+      </w:r>
+      <w:r>
+        <w:rPr>
+          <w:rFonts w:ascii="Helvetica" w:eastAsia="Times New Roman" w:hAnsi="Helvetica" w:cs="Helvetica"/>
+          <w:color w:val="333333"/>
+          <w:sz w:val="21"/>
+          <w:szCs w:val="21"/>
+        </w:rPr>
+        <w:t>ominaisuuksia</w:t>
+      </w:r>
+      <w:r>
+        <w:rPr>
+          <w:rFonts w:ascii="Helvetica" w:eastAsia="Times New Roman" w:hAnsi="Helvetica" w:cs="Helvetica"/>
+          <w:color w:val="333333"/>
+          <w:sz w:val="21"/>
+          <w:szCs w:val="21"/>
+        </w:rPr>
+        <w:t xml:space="preserve"> ilman ongelmia</w:t>
+      </w:r>
+      <w:r>
+        <w:rPr>
+          <w:rFonts w:ascii="Helvetica" w:eastAsia="Times New Roman" w:hAnsi="Helvetica" w:cs="Helvetica"/>
+          <w:color w:val="333333"/>
+          <w:sz w:val="21"/>
+          <w:szCs w:val="21"/>
+        </w:rPr>
+        <w:t>.</w:t>
+      </w:r>
+      <w:r>
+        <w:rPr>
+          <w:rFonts w:ascii="Helvetica" w:eastAsia="Times New Roman" w:hAnsi="Helvetica" w:cs="Helvetica"/>
+          <w:color w:val="333333"/>
+          <w:sz w:val="21"/>
+          <w:szCs w:val="21"/>
+        </w:rPr>
+        <w:t xml:space="preserve"> </w:t>
+      </w:r>
+      <w:r>
+        <w:rPr>
+          <w:rFonts w:ascii="Helvetica" w:eastAsia="Times New Roman" w:hAnsi="Helvetica" w:cs="Helvetica"/>
+          <w:color w:val="333333"/>
+          <w:sz w:val="21"/>
+          <w:szCs w:val="21"/>
+        </w:rPr>
+        <w:t>Mikään toinen koodirakenne ei jäsenny samanlaisesti toteuttamani pohjan kanssa.</w:t>
+      </w:r>
+      <w:r>
+        <w:rPr>
+          <w:rFonts w:ascii="Helvetica" w:eastAsia="Times New Roman" w:hAnsi="Helvetica" w:cs="Helvetica"/>
+          <w:color w:val="333333"/>
+          <w:sz w:val="21"/>
+          <w:szCs w:val="21"/>
+        </w:rPr>
+        <w:t xml:space="preserve"> </w:t>
+      </w:r>
+      <w:r>
+        <w:rPr>
+          <w:rFonts w:ascii="Helvetica" w:eastAsia="Times New Roman" w:hAnsi="Helvetica" w:cs="Helvetica"/>
+          <w:color w:val="333333"/>
+          <w:sz w:val="21"/>
+          <w:szCs w:val="21"/>
+        </w:rPr>
+        <w:t xml:space="preserve">Jos osaisin ennestään </w:t>
+      </w:r>
+      <w:proofErr w:type="spellStart"/>
+      <w:r>
+        <w:rPr>
+          <w:rFonts w:ascii="Helvetica" w:eastAsia="Times New Roman" w:hAnsi="Helvetica" w:cs="Helvetica"/>
+          <w:color w:val="333333"/>
+          <w:sz w:val="21"/>
+          <w:szCs w:val="21"/>
+        </w:rPr>
+        <w:t>Unity</w:t>
+      </w:r>
+      <w:proofErr w:type="spellEnd"/>
+      <w:r>
+        <w:rPr>
+          <w:rFonts w:ascii="Helvetica" w:eastAsia="Times New Roman" w:hAnsi="Helvetica" w:cs="Helvetica"/>
+          <w:color w:val="333333"/>
+          <w:sz w:val="21"/>
+          <w:szCs w:val="21"/>
+        </w:rPr>
+        <w:t xml:space="preserve"> C#-ohjelmointia, saattaisin pystyä tulkitsemaan niiden eroja paremmin ja tehdä tarvittavat muutokset koodien yhteensovittamiseksi.</w:t>
+      </w:r>
     </w:p>
     <w:sectPr>
       <w:pgSz w:w="11906" w:h="16838"/>
@@ -3580,7 +4963,6 @@
     <w:name w:val="Hyperlink"/>
     <w:basedOn w:val="Kappaleenoletusfontti"/>
     <w:uiPriority w:val="99"/>
-    <w:semiHidden/>
     <w:unhideWhenUsed/>
     <w:rsid w:val="007B6DB0"/>
     <w:rPr>
@@ -3635,6 +5017,30 @@
     <w:uiPriority w:val="99"/>
     <w:semiHidden/>
     <w:rsid w:val="00C34411"/>
+  </w:style>
+  <w:style w:type="character" w:styleId="Ratkaisematonmaininta">
+    <w:name w:val="Unresolved Mention"/>
+    <w:basedOn w:val="Kappaleenoletusfontti"/>
+    <w:uiPriority w:val="99"/>
+    <w:semiHidden/>
+    <w:unhideWhenUsed/>
+    <w:rsid w:val="003E060F"/>
+    <w:rPr>
+      <w:color w:val="808080"/>
+      <w:shd w:val="clear" w:color="auto" w:fill="E6E6E6"/>
+    </w:rPr>
+  </w:style>
+  <w:style w:type="character" w:styleId="AvattuHyperlinkki">
+    <w:name w:val="FollowedHyperlink"/>
+    <w:basedOn w:val="Kappaleenoletusfontti"/>
+    <w:uiPriority w:val="99"/>
+    <w:semiHidden/>
+    <w:unhideWhenUsed/>
+    <w:rsid w:val="003E060F"/>
+    <w:rPr>
+      <w:color w:val="954F72" w:themeColor="followedHyperlink"/>
+      <w:u w:val="single"/>
+    </w:rPr>
   </w:style>
 </w:styles>
 </file>
